--- a/doc/TestCase.docx
+++ b/doc/TestCase.docx
@@ -590,6 +590,12 @@
               <w:rPr>
                 <w:rFonts w:hint="eastAsia"/>
               </w:rPr>
+              <w:t>说明两次输入密码不相同</w:t>
+            </w:r>
+            <w:r>
+              <w:rPr>
+                <w:rFonts w:hint="eastAsia"/>
+              </w:rPr>
               <w:t>.</w:t>
             </w:r>
           </w:p>
@@ -736,6 +742,12 @@
               <w:rPr>
                 <w:rFonts w:hint="eastAsia"/>
               </w:rPr>
+              <w:t>说明未输入学校名</w:t>
+            </w:r>
+            <w:r>
+              <w:rPr>
+                <w:rFonts w:hint="eastAsia"/>
+              </w:rPr>
               <w:t>.</w:t>
             </w:r>
           </w:p>
@@ -762,6 +774,146 @@
             <w:tcW w:w="1127" w:type="dxa"/>
           </w:tcPr>
           <w:p>
+            <w:r>
+              <w:rPr>
+                <w:rFonts w:hint="eastAsia"/>
+              </w:rPr>
+              <w:t>TestUserReg_005</w:t>
+            </w:r>
+          </w:p>
+        </w:tc>
+        <w:tc>
+          <w:tcPr>
+            <w:tcW w:w="2280" w:type="dxa"/>
+          </w:tcPr>
+          <w:p>
+            <w:r>
+              <w:rPr>
+                <w:rFonts w:hint="eastAsia"/>
+              </w:rPr>
+              <w:t>用户点击</w:t>
+            </w:r>
+            <w:r>
+              <w:rPr>
+                <w:rFonts w:hint="eastAsia"/>
+              </w:rPr>
+              <w:t>Register</w:t>
+            </w:r>
+            <w:r>
+              <w:rPr>
+                <w:rFonts w:hint="eastAsia"/>
+              </w:rPr>
+              <w:t>链接，跳转至</w:t>
+            </w:r>
+            <w:r>
+              <w:t>’</w:t>
+            </w:r>
+            <w:r>
+              <w:rPr>
+                <w:rFonts w:hint="eastAsia"/>
+              </w:rPr>
+              <w:t>Register</w:t>
+            </w:r>
+            <w:r>
+              <w:t>’</w:t>
+            </w:r>
+            <w:r>
+              <w:rPr>
+                <w:rFonts w:hint="eastAsia"/>
+              </w:rPr>
+              <w:t>页面</w:t>
+            </w:r>
+            <w:r>
+              <w:rPr>
+                <w:rFonts w:hint="eastAsia"/>
+              </w:rPr>
+              <w:t>,</w:t>
+            </w:r>
+            <w:r>
+              <w:rPr>
+                <w:rFonts w:hint="eastAsia"/>
+              </w:rPr>
+              <w:t>未输入电子邮箱地址</w:t>
+            </w:r>
+            <w:r>
+              <w:rPr>
+                <w:rFonts w:hint="eastAsia"/>
+              </w:rPr>
+              <w:t>,</w:t>
+            </w:r>
+            <w:r>
+              <w:rPr>
+                <w:rFonts w:hint="eastAsia"/>
+              </w:rPr>
+              <w:t>点击</w:t>
+            </w:r>
+            <w:r>
+              <w:t>’</w:t>
+            </w:r>
+            <w:r>
+              <w:rPr>
+                <w:rFonts w:hint="eastAsia"/>
+              </w:rPr>
+              <w:t>Submit</w:t>
+            </w:r>
+            <w:r>
+              <w:t>’</w:t>
+            </w:r>
+            <w:r>
+              <w:rPr>
+                <w:rFonts w:hint="eastAsia"/>
+              </w:rPr>
+              <w:t>按钮提交</w:t>
+            </w:r>
+            <w:r>
+              <w:rPr>
+                <w:rFonts w:hint="eastAsia"/>
+              </w:rPr>
+              <w:t>.</w:t>
+            </w:r>
+          </w:p>
+        </w:tc>
+        <w:tc>
+          <w:tcPr>
+            <w:tcW w:w="1995" w:type="dxa"/>
+          </w:tcPr>
+          <w:p>
+            <w:r>
+              <w:rPr>
+                <w:rFonts w:hint="eastAsia"/>
+              </w:rPr>
+              <w:t>注册不成功，系统输出提示信息说明未输入电子邮箱</w:t>
+            </w:r>
+            <w:r>
+              <w:rPr>
+                <w:rFonts w:hint="eastAsia"/>
+              </w:rPr>
+              <w:t>.</w:t>
+            </w:r>
+          </w:p>
+        </w:tc>
+        <w:tc>
+          <w:tcPr>
+            <w:tcW w:w="2025" w:type="dxa"/>
+          </w:tcPr>
+          <w:p/>
+        </w:tc>
+        <w:tc>
+          <w:tcPr>
+            <w:tcW w:w="1095" w:type="dxa"/>
+          </w:tcPr>
+          <w:p/>
+        </w:tc>
+      </w:tr>
+      <w:tr>
+        <w:trPr>
+          <w:trHeight w:val="745"/>
+        </w:trPr>
+        <w:tc>
+          <w:tcPr>
+            <w:tcW w:w="1127" w:type="dxa"/>
+          </w:tcPr>
+          <w:p>
             <w:pPr>
               <w:rPr>
                 <w:rFonts w:hint="eastAsia"/>
@@ -771,7 +923,13 @@
               <w:rPr>
                 <w:rFonts w:hint="eastAsia"/>
               </w:rPr>
-              <w:t>TestUserReg_005</w:t>
+              <w:t>TestUserReg_00</w:t>
+            </w:r>
+            <w:r>
+              <w:rPr>
+                <w:rFonts w:hint="eastAsia"/>
+              </w:rPr>
+              <w:t>6</w:t>
             </w:r>
           </w:p>
         </w:tc>
@@ -780,6 +938,11 @@
             <w:tcW w:w="2280" w:type="dxa"/>
           </w:tcPr>
           <w:p>
+            <w:pPr>
+              <w:rPr>
+                <w:rFonts w:hint="eastAsia"/>
+              </w:rPr>
+            </w:pPr>
             <w:r>
               <w:rPr>
                 <w:rFonts w:hint="eastAsia"/>
@@ -826,25 +989,25 @@
               <w:rPr>
                 <w:rFonts w:hint="eastAsia"/>
               </w:rPr>
-              <w:t>未输入</w:t>
-            </w:r>
-            <w:r>
-              <w:rPr>
-                <w:rFonts w:hint="eastAsia"/>
-              </w:rPr>
-              <w:t>电子邮箱地址</w:t>
-            </w:r>
-            <w:r>
-              <w:rPr>
-                <w:rFonts w:hint="eastAsia"/>
-              </w:rPr>
-              <w:t>,</w:t>
-            </w:r>
-            <w:r>
-              <w:rPr>
-                <w:rFonts w:hint="eastAsia"/>
-              </w:rPr>
-              <w:t>点击</w:t>
+              <w:t>两项或两项以上的信息输入有误</w:t>
+            </w:r>
+            <w:r>
+              <w:rPr>
+                <w:rFonts w:hint="eastAsia"/>
+              </w:rPr>
+              <w:t>,(</w:t>
+            </w:r>
+            <w:r>
+              <w:rPr>
+                <w:rFonts w:hint="eastAsia"/>
+              </w:rPr>
+              <w:t>如密码不匹配与学校未输入</w:t>
+            </w:r>
+            <w:r>
+              <w:rPr>
+                <w:rFonts w:hint="eastAsia"/>
+              </w:rPr>
+              <w:t>)</w:t>
             </w:r>
             <w:r>
               <w:t>’</w:t>
@@ -886,7 +1049,25 @@
               <w:rPr>
                 <w:rFonts w:hint="eastAsia"/>
               </w:rPr>
-              <w:t>注册不成功，系统输出提示信息</w:t>
+              <w:t>注册不成功，系统输出</w:t>
+            </w:r>
+            <w:r>
+              <w:rPr>
+                <w:rFonts w:hint="eastAsia"/>
+              </w:rPr>
+              <w:t>的</w:t>
+            </w:r>
+            <w:r>
+              <w:rPr>
+                <w:rFonts w:hint="eastAsia"/>
+              </w:rPr>
+              <w:t>提示信息</w:t>
+            </w:r>
+            <w:r>
+              <w:rPr>
+                <w:rFonts w:hint="eastAsia"/>
+              </w:rPr>
+              <w:t>为第一个错误</w:t>
             </w:r>
             <w:r>
               <w:rPr>
@@ -910,7 +1091,191 @@
         </w:tc>
       </w:tr>
     </w:tbl>
-    <w:p/>
+    <w:p>
+      <w:pPr>
+        <w:rPr>
+          <w:rFonts w:hint="eastAsia"/>
+        </w:rPr>
+      </w:pPr>
+    </w:p>
+    <w:p>
+      <w:pPr>
+        <w:rPr>
+          <w:rFonts w:hint="eastAsia"/>
+        </w:rPr>
+      </w:pPr>
+    </w:p>
+    <w:p>
+      <w:r>
+        <w:rPr>
+          <w:rFonts w:hint="eastAsia"/>
+        </w:rPr>
+        <w:t>用户登录</w:t>
+      </w:r>
+    </w:p>
+    <w:tbl>
+      <w:tblPr>
+        <w:tblW w:w="0" w:type="auto"/>
+        <w:tblBorders>
+          <w:top w:val="single" w:sz="4" w:space="0" w:color="auto"/>
+          <w:left w:val="single" w:sz="4" w:space="0" w:color="auto"/>
+          <w:bottom w:val="single" w:sz="4" w:space="0" w:color="auto"/>
+          <w:right w:val="single" w:sz="4" w:space="0" w:color="auto"/>
+          <w:insideH w:val="single" w:sz="4" w:space="0" w:color="auto"/>
+          <w:insideV w:val="single" w:sz="4" w:space="0" w:color="auto"/>
+        </w:tblBorders>
+        <w:tblLayout w:type="fixed"/>
+        <w:tblLook w:val="0000"/>
+      </w:tblPr>
+      <w:tblGrid>
+        <w:gridCol w:w="1127"/>
+        <w:gridCol w:w="2280"/>
+        <w:gridCol w:w="1995"/>
+        <w:gridCol w:w="2025"/>
+        <w:gridCol w:w="1095"/>
+      </w:tblGrid>
+      <w:tr>
+        <w:trPr>
+          <w:trHeight w:val="397"/>
+        </w:trPr>
+        <w:tc>
+          <w:tcPr>
+            <w:tcW w:w="1127" w:type="dxa"/>
+          </w:tcPr>
+          <w:p>
+            <w:r>
+              <w:rPr>
+                <w:rFonts w:hint="eastAsia"/>
+              </w:rPr>
+              <w:t>测试用例</w:t>
+            </w:r>
+            <w:r>
+              <w:rPr>
+                <w:rFonts w:hint="eastAsia"/>
+              </w:rPr>
+              <w:t>ID</w:t>
+            </w:r>
+          </w:p>
+        </w:tc>
+        <w:tc>
+          <w:tcPr>
+            <w:tcW w:w="2280" w:type="dxa"/>
+          </w:tcPr>
+          <w:p>
+            <w:r>
+              <w:rPr>
+                <w:rFonts w:hint="eastAsia"/>
+              </w:rPr>
+              <w:t>测试用例描述</w:t>
+            </w:r>
+          </w:p>
+        </w:tc>
+        <w:tc>
+          <w:tcPr>
+            <w:tcW w:w="1995" w:type="dxa"/>
+          </w:tcPr>
+          <w:p>
+            <w:r>
+              <w:rPr>
+                <w:rFonts w:hint="eastAsia"/>
+              </w:rPr>
+              <w:t>预期结果</w:t>
+            </w:r>
+          </w:p>
+        </w:tc>
+        <w:tc>
+          <w:tcPr>
+            <w:tcW w:w="2025" w:type="dxa"/>
+          </w:tcPr>
+          <w:p>
+            <w:r>
+              <w:rPr>
+                <w:rFonts w:hint="eastAsia"/>
+              </w:rPr>
+              <w:t>实际测试结果</w:t>
+            </w:r>
+          </w:p>
+        </w:tc>
+        <w:tc>
+          <w:tcPr>
+            <w:tcW w:w="1095" w:type="dxa"/>
+          </w:tcPr>
+          <w:p>
+            <w:r>
+              <w:rPr>
+                <w:rFonts w:hint="eastAsia"/>
+              </w:rPr>
+              <w:t>是否相符</w:t>
+            </w:r>
+          </w:p>
+        </w:tc>
+      </w:tr>
+      <w:tr>
+        <w:trPr>
+          <w:trHeight w:val="397"/>
+        </w:trPr>
+        <w:tc>
+          <w:tcPr>
+            <w:tcW w:w="1127" w:type="dxa"/>
+          </w:tcPr>
+          <w:p>
+            <w:pPr>
+              <w:rPr>
+                <w:rFonts w:hint="eastAsia"/>
+              </w:rPr>
+            </w:pPr>
+          </w:p>
+        </w:tc>
+        <w:tc>
+          <w:tcPr>
+            <w:tcW w:w="2280" w:type="dxa"/>
+          </w:tcPr>
+          <w:p>
+            <w:pPr>
+              <w:rPr>
+                <w:rFonts w:hint="eastAsia"/>
+              </w:rPr>
+            </w:pPr>
+          </w:p>
+        </w:tc>
+        <w:tc>
+          <w:tcPr>
+            <w:tcW w:w="1995" w:type="dxa"/>
+          </w:tcPr>
+          <w:p>
+            <w:pPr>
+              <w:rPr>
+                <w:rFonts w:hint="eastAsia"/>
+              </w:rPr>
+            </w:pPr>
+          </w:p>
+        </w:tc>
+        <w:tc>
+          <w:tcPr>
+            <w:tcW w:w="2025" w:type="dxa"/>
+          </w:tcPr>
+          <w:p>
+            <w:pPr>
+              <w:rPr>
+                <w:rFonts w:hint="eastAsia"/>
+              </w:rPr>
+            </w:pPr>
+          </w:p>
+        </w:tc>
+        <w:tc>
+          <w:tcPr>
+            <w:tcW w:w="1095" w:type="dxa"/>
+          </w:tcPr>
+          <w:p>
+            <w:pPr>
+              <w:rPr>
+                <w:rFonts w:hint="eastAsia"/>
+              </w:rPr>
+            </w:pPr>
+          </w:p>
+        </w:tc>
+      </w:tr>
+    </w:tbl>
     <w:p/>
     <w:sectPr>
       <w:pgSz w:w="11906" w:h="16838"/>

--- a/doc/TestCase.docx
+++ b/doc/TestCase.docx
@@ -914,11 +914,6 @@
             <w:tcW w:w="1127" w:type="dxa"/>
           </w:tcPr>
           <w:p>
-            <w:pPr>
-              <w:rPr>
-                <w:rFonts w:hint="eastAsia"/>
-              </w:rPr>
-            </w:pPr>
             <w:r>
               <w:rPr>
                 <w:rFonts w:hint="eastAsia"/>
@@ -938,11 +933,6 @@
             <w:tcW w:w="2280" w:type="dxa"/>
           </w:tcPr>
           <w:p>
-            <w:pPr>
-              <w:rPr>
-                <w:rFonts w:hint="eastAsia"/>
-              </w:rPr>
-            </w:pPr>
             <w:r>
               <w:rPr>
                 <w:rFonts w:hint="eastAsia"/>
@@ -1040,11 +1030,6 @@
             <w:tcW w:w="1995" w:type="dxa"/>
           </w:tcPr>
           <w:p>
-            <w:pPr>
-              <w:rPr>
-                <w:rFonts w:hint="eastAsia"/>
-              </w:rPr>
-            </w:pPr>
             <w:r>
               <w:rPr>
                 <w:rFonts w:hint="eastAsia"/>
@@ -1091,20 +1076,8 @@
         </w:tc>
       </w:tr>
     </w:tbl>
-    <w:p>
-      <w:pPr>
-        <w:rPr>
-          <w:rFonts w:hint="eastAsia"/>
-        </w:rPr>
-      </w:pPr>
-    </w:p>
-    <w:p>
-      <w:pPr>
-        <w:rPr>
-          <w:rFonts w:hint="eastAsia"/>
-        </w:rPr>
-      </w:pPr>
-    </w:p>
+    <w:p/>
+    <w:p/>
     <w:p>
       <w:r>
         <w:rPr>
@@ -1224,6 +1197,12 @@
                 <w:rFonts w:hint="eastAsia"/>
               </w:rPr>
             </w:pPr>
+            <w:r>
+              <w:rPr>
+                <w:rFonts w:hint="eastAsia"/>
+              </w:rPr>
+              <w:t>TestUserLogin_001</w:t>
+            </w:r>
           </w:p>
         </w:tc>
         <w:tc>
@@ -1231,11 +1210,115 @@
             <w:tcW w:w="2280" w:type="dxa"/>
           </w:tcPr>
           <w:p>
-            <w:pPr>
-              <w:rPr>
-                <w:rFonts w:hint="eastAsia"/>
-              </w:rPr>
-            </w:pPr>
+            <w:r>
+              <w:rPr>
+                <w:rFonts w:hint="eastAsia"/>
+              </w:rPr>
+              <w:t>用户点击</w:t>
+            </w:r>
+            <w:r>
+              <w:t>’</w:t>
+            </w:r>
+            <w:r>
+              <w:rPr>
+                <w:rFonts w:hint="eastAsia"/>
+              </w:rPr>
+              <w:t>Login</w:t>
+            </w:r>
+            <w:r>
+              <w:t>’</w:t>
+            </w:r>
+            <w:r>
+              <w:rPr>
+                <w:rFonts w:hint="eastAsia"/>
+              </w:rPr>
+              <w:t>链接</w:t>
+            </w:r>
+            <w:r>
+              <w:rPr>
+                <w:rFonts w:hint="eastAsia"/>
+              </w:rPr>
+              <w:t>,</w:t>
+            </w:r>
+            <w:r>
+              <w:rPr>
+                <w:rFonts w:hint="eastAsia"/>
+              </w:rPr>
+              <w:t>进入</w:t>
+            </w:r>
+            <w:r>
+              <w:t>’</w:t>
+            </w:r>
+            <w:r>
+              <w:rPr>
+                <w:rFonts w:hint="eastAsia"/>
+              </w:rPr>
+              <w:t>Login</w:t>
+            </w:r>
+            <w:r>
+              <w:t>’</w:t>
+            </w:r>
+            <w:r>
+              <w:rPr>
+                <w:rFonts w:hint="eastAsia"/>
+              </w:rPr>
+              <w:t>页面</w:t>
+            </w:r>
+            <w:r>
+              <w:rPr>
+                <w:rFonts w:hint="eastAsia"/>
+              </w:rPr>
+              <w:t>,</w:t>
+            </w:r>
+            <w:r>
+              <w:rPr>
+                <w:rFonts w:hint="eastAsia"/>
+              </w:rPr>
+              <w:t>输入</w:t>
+            </w:r>
+            <w:r>
+              <w:rPr>
+                <w:rFonts w:hint="eastAsia"/>
+              </w:rPr>
+              <w:t>正确的</w:t>
+            </w:r>
+            <w:r>
+              <w:rPr>
+                <w:rFonts w:hint="eastAsia"/>
+              </w:rPr>
+              <w:t>用户名和密码</w:t>
+            </w:r>
+            <w:r>
+              <w:rPr>
+                <w:rFonts w:hint="eastAsia"/>
+              </w:rPr>
+              <w:t>,</w:t>
+            </w:r>
+            <w:r>
+              <w:rPr>
+                <w:rFonts w:hint="eastAsia"/>
+              </w:rPr>
+              <w:lastRenderedPageBreak/>
+              <w:t>点击</w:t>
+            </w:r>
+            <w:r>
+              <w:t>’</w:t>
+            </w:r>
+            <w:r>
+              <w:rPr>
+                <w:rFonts w:hint="eastAsia"/>
+              </w:rPr>
+              <w:t>Login</w:t>
+            </w:r>
+            <w:r>
+              <w:t>’</w:t>
+            </w:r>
+            <w:r>
+              <w:rPr>
+                <w:rFonts w:hint="eastAsia"/>
+              </w:rPr>
+              <w:t>按钮提交</w:t>
+            </w:r>
           </w:p>
         </w:tc>
         <w:tc>
@@ -1243,11 +1326,1964 @@
             <w:tcW w:w="1995" w:type="dxa"/>
           </w:tcPr>
           <w:p>
-            <w:pPr>
-              <w:rPr>
-                <w:rFonts w:hint="eastAsia"/>
-              </w:rPr>
-            </w:pPr>
+            <w:r>
+              <w:rPr>
+                <w:rFonts w:hint="eastAsia"/>
+              </w:rPr>
+              <w:lastRenderedPageBreak/>
+              <w:t>用户登录成功</w:t>
+            </w:r>
+            <w:r>
+              <w:rPr>
+                <w:rFonts w:hint="eastAsia"/>
+              </w:rPr>
+              <w:t>,</w:t>
+            </w:r>
+            <w:r>
+              <w:rPr>
+                <w:rFonts w:hint="eastAsia"/>
+              </w:rPr>
+              <w:t>跳转至用户页面</w:t>
+            </w:r>
+            <w:r>
+              <w:rPr>
+                <w:rFonts w:hint="eastAsia"/>
+              </w:rPr>
+              <w:t>.</w:t>
+            </w:r>
+          </w:p>
+        </w:tc>
+        <w:tc>
+          <w:tcPr>
+            <w:tcW w:w="2025" w:type="dxa"/>
+          </w:tcPr>
+          <w:p/>
+        </w:tc>
+        <w:tc>
+          <w:tcPr>
+            <w:tcW w:w="1095" w:type="dxa"/>
+          </w:tcPr>
+          <w:p/>
+        </w:tc>
+      </w:tr>
+      <w:tr>
+        <w:trPr>
+          <w:trHeight w:val="397"/>
+        </w:trPr>
+        <w:tc>
+          <w:tcPr>
+            <w:tcW w:w="1127" w:type="dxa"/>
+          </w:tcPr>
+          <w:p>
+            <w:pPr>
+              <w:rPr>
+                <w:rFonts w:hint="eastAsia"/>
+              </w:rPr>
+            </w:pPr>
+            <w:r>
+              <w:rPr>
+                <w:rFonts w:hint="eastAsia"/>
+              </w:rPr>
+              <w:lastRenderedPageBreak/>
+              <w:t>TestUserLogin_002</w:t>
+            </w:r>
+          </w:p>
+        </w:tc>
+        <w:tc>
+          <w:tcPr>
+            <w:tcW w:w="2280" w:type="dxa"/>
+          </w:tcPr>
+          <w:p>
+            <w:pPr>
+              <w:rPr>
+                <w:rFonts w:hint="eastAsia"/>
+              </w:rPr>
+            </w:pPr>
+            <w:r>
+              <w:rPr>
+                <w:rFonts w:hint="eastAsia"/>
+              </w:rPr>
+              <w:t>用户点击</w:t>
+            </w:r>
+            <w:r>
+              <w:t>’</w:t>
+            </w:r>
+            <w:r>
+              <w:rPr>
+                <w:rFonts w:hint="eastAsia"/>
+              </w:rPr>
+              <w:t>Login</w:t>
+            </w:r>
+            <w:r>
+              <w:t>’</w:t>
+            </w:r>
+            <w:r>
+              <w:rPr>
+                <w:rFonts w:hint="eastAsia"/>
+              </w:rPr>
+              <w:t>链接</w:t>
+            </w:r>
+            <w:r>
+              <w:rPr>
+                <w:rFonts w:hint="eastAsia"/>
+              </w:rPr>
+              <w:t>,</w:t>
+            </w:r>
+            <w:r>
+              <w:rPr>
+                <w:rFonts w:hint="eastAsia"/>
+              </w:rPr>
+              <w:t>进入</w:t>
+            </w:r>
+            <w:r>
+              <w:t>’</w:t>
+            </w:r>
+            <w:r>
+              <w:rPr>
+                <w:rFonts w:hint="eastAsia"/>
+              </w:rPr>
+              <w:t>Login</w:t>
+            </w:r>
+            <w:r>
+              <w:t>’</w:t>
+            </w:r>
+            <w:r>
+              <w:rPr>
+                <w:rFonts w:hint="eastAsia"/>
+              </w:rPr>
+              <w:t>页面</w:t>
+            </w:r>
+            <w:r>
+              <w:rPr>
+                <w:rFonts w:hint="eastAsia"/>
+              </w:rPr>
+              <w:t>,</w:t>
+            </w:r>
+            <w:r>
+              <w:rPr>
+                <w:rFonts w:hint="eastAsia"/>
+              </w:rPr>
+              <w:t>输入的</w:t>
+            </w:r>
+            <w:r>
+              <w:rPr>
+                <w:rFonts w:hint="eastAsia"/>
+              </w:rPr>
+              <w:t>有错误的用户名和密码</w:t>
+            </w:r>
+            <w:r>
+              <w:rPr>
+                <w:rFonts w:hint="eastAsia"/>
+              </w:rPr>
+              <w:t>.</w:t>
+            </w:r>
+          </w:p>
+        </w:tc>
+        <w:tc>
+          <w:tcPr>
+            <w:tcW w:w="1995" w:type="dxa"/>
+          </w:tcPr>
+          <w:p>
+            <w:pPr>
+              <w:rPr>
+                <w:rFonts w:hint="eastAsia"/>
+              </w:rPr>
+            </w:pPr>
+            <w:r>
+              <w:rPr>
+                <w:rFonts w:hint="eastAsia"/>
+              </w:rPr>
+              <w:t>用户登录失败</w:t>
+            </w:r>
+            <w:r>
+              <w:rPr>
+                <w:rFonts w:hint="eastAsia"/>
+              </w:rPr>
+              <w:t>,</w:t>
+            </w:r>
+            <w:r>
+              <w:rPr>
+                <w:rFonts w:hint="eastAsia"/>
+              </w:rPr>
+              <w:t>不跳转页面</w:t>
+            </w:r>
+            <w:r>
+              <w:rPr>
+                <w:rFonts w:hint="eastAsia"/>
+              </w:rPr>
+              <w:t>,</w:t>
+            </w:r>
+            <w:r>
+              <w:rPr>
+                <w:rFonts w:hint="eastAsia"/>
+              </w:rPr>
+              <w:t>系统输出提示信息</w:t>
+            </w:r>
+            <w:r>
+              <w:rPr>
+                <w:rFonts w:hint="eastAsia"/>
+              </w:rPr>
+              <w:t>.</w:t>
+            </w:r>
+          </w:p>
+        </w:tc>
+        <w:tc>
+          <w:tcPr>
+            <w:tcW w:w="2025" w:type="dxa"/>
+          </w:tcPr>
+          <w:p/>
+        </w:tc>
+        <w:tc>
+          <w:tcPr>
+            <w:tcW w:w="1095" w:type="dxa"/>
+          </w:tcPr>
+          <w:p/>
+        </w:tc>
+      </w:tr>
+      <w:tr>
+        <w:trPr>
+          <w:trHeight w:val="397"/>
+        </w:trPr>
+        <w:tc>
+          <w:tcPr>
+            <w:tcW w:w="1127" w:type="dxa"/>
+          </w:tcPr>
+          <w:p>
+            <w:pPr>
+              <w:rPr>
+                <w:rFonts w:hint="eastAsia"/>
+              </w:rPr>
+            </w:pPr>
+            <w:r>
+              <w:rPr>
+                <w:rFonts w:hint="eastAsia"/>
+              </w:rPr>
+              <w:t>TestUserLogin_003</w:t>
+            </w:r>
+          </w:p>
+        </w:tc>
+        <w:tc>
+          <w:tcPr>
+            <w:tcW w:w="2280" w:type="dxa"/>
+          </w:tcPr>
+          <w:p>
+            <w:pPr>
+              <w:rPr>
+                <w:rFonts w:hint="eastAsia"/>
+              </w:rPr>
+            </w:pPr>
+            <w:r>
+              <w:rPr>
+                <w:rFonts w:hint="eastAsia"/>
+              </w:rPr>
+              <w:t>用户醒悟到自己尚未注册</w:t>
+            </w:r>
+            <w:r>
+              <w:rPr>
+                <w:rFonts w:hint="eastAsia"/>
+              </w:rPr>
+              <w:t>,</w:t>
+            </w:r>
+            <w:r>
+              <w:rPr>
+                <w:rFonts w:hint="eastAsia"/>
+              </w:rPr>
+              <w:t>点击</w:t>
+            </w:r>
+            <w:r>
+              <w:t>’</w:t>
+            </w:r>
+            <w:r>
+              <w:rPr>
+                <w:rFonts w:hint="eastAsia"/>
+              </w:rPr>
+              <w:t>Register</w:t>
+            </w:r>
+            <w:r>
+              <w:t>’</w:t>
+            </w:r>
+            <w:r>
+              <w:rPr>
+                <w:rFonts w:hint="eastAsia"/>
+              </w:rPr>
+              <w:t>按钮</w:t>
+            </w:r>
+          </w:p>
+        </w:tc>
+        <w:tc>
+          <w:tcPr>
+            <w:tcW w:w="1995" w:type="dxa"/>
+          </w:tcPr>
+          <w:p>
+            <w:pPr>
+              <w:rPr>
+                <w:rFonts w:hint="eastAsia"/>
+              </w:rPr>
+            </w:pPr>
+            <w:r>
+              <w:rPr>
+                <w:rFonts w:hint="eastAsia"/>
+              </w:rPr>
+              <w:t>系统跳转至</w:t>
+            </w:r>
+            <w:r>
+              <w:t>’</w:t>
+            </w:r>
+            <w:r>
+              <w:rPr>
+                <w:rFonts w:hint="eastAsia"/>
+              </w:rPr>
+              <w:t>Register</w:t>
+            </w:r>
+            <w:r>
+              <w:t>’</w:t>
+            </w:r>
+            <w:r>
+              <w:rPr>
+                <w:rFonts w:hint="eastAsia"/>
+              </w:rPr>
+              <w:t>页面</w:t>
+            </w:r>
+            <w:r>
+              <w:rPr>
+                <w:rFonts w:hint="eastAsia"/>
+              </w:rPr>
+              <w:t>,</w:t>
+            </w:r>
+            <w:r>
+              <w:rPr>
+                <w:rFonts w:hint="eastAsia"/>
+              </w:rPr>
+              <w:t>用户可以进行注册</w:t>
+            </w:r>
+            <w:r>
+              <w:rPr>
+                <w:rFonts w:hint="eastAsia"/>
+              </w:rPr>
+              <w:t>.</w:t>
+            </w:r>
+          </w:p>
+        </w:tc>
+        <w:tc>
+          <w:tcPr>
+            <w:tcW w:w="2025" w:type="dxa"/>
+          </w:tcPr>
+          <w:p/>
+        </w:tc>
+        <w:tc>
+          <w:tcPr>
+            <w:tcW w:w="1095" w:type="dxa"/>
+          </w:tcPr>
+          <w:p/>
+        </w:tc>
+      </w:tr>
+    </w:tbl>
+    <w:p>
+      <w:pPr>
+        <w:rPr>
+          <w:rFonts w:hint="eastAsia"/>
+        </w:rPr>
+      </w:pPr>
+    </w:p>
+    <w:p>
+      <w:pPr>
+        <w:rPr>
+          <w:rFonts w:hint="eastAsia"/>
+        </w:rPr>
+      </w:pPr>
+      <w:r>
+        <w:rPr>
+          <w:rFonts w:hint="eastAsia"/>
+        </w:rPr>
+        <w:t>统计缺陷信息</w:t>
+      </w:r>
+    </w:p>
+    <w:tbl>
+      <w:tblPr>
+        <w:tblW w:w="0" w:type="auto"/>
+        <w:tblBorders>
+          <w:top w:val="single" w:sz="4" w:space="0" w:color="auto"/>
+          <w:left w:val="single" w:sz="4" w:space="0" w:color="auto"/>
+          <w:bottom w:val="single" w:sz="4" w:space="0" w:color="auto"/>
+          <w:right w:val="single" w:sz="4" w:space="0" w:color="auto"/>
+          <w:insideH w:val="single" w:sz="4" w:space="0" w:color="auto"/>
+          <w:insideV w:val="single" w:sz="4" w:space="0" w:color="auto"/>
+        </w:tblBorders>
+        <w:tblLayout w:type="fixed"/>
+        <w:tblLook w:val="0000"/>
+      </w:tblPr>
+      <w:tblGrid>
+        <w:gridCol w:w="1127"/>
+        <w:gridCol w:w="2280"/>
+        <w:gridCol w:w="1995"/>
+        <w:gridCol w:w="2025"/>
+        <w:gridCol w:w="1095"/>
+      </w:tblGrid>
+      <w:tr>
+        <w:trPr>
+          <w:trHeight w:val="397"/>
+        </w:trPr>
+        <w:tc>
+          <w:tcPr>
+            <w:tcW w:w="1127" w:type="dxa"/>
+          </w:tcPr>
+          <w:p>
+            <w:r>
+              <w:rPr>
+                <w:rFonts w:hint="eastAsia"/>
+              </w:rPr>
+              <w:t>测试用例</w:t>
+            </w:r>
+            <w:r>
+              <w:rPr>
+                <w:rFonts w:hint="eastAsia"/>
+              </w:rPr>
+              <w:t>ID</w:t>
+            </w:r>
+          </w:p>
+        </w:tc>
+        <w:tc>
+          <w:tcPr>
+            <w:tcW w:w="2280" w:type="dxa"/>
+          </w:tcPr>
+          <w:p>
+            <w:r>
+              <w:rPr>
+                <w:rFonts w:hint="eastAsia"/>
+              </w:rPr>
+              <w:t>测试用例描述</w:t>
+            </w:r>
+          </w:p>
+        </w:tc>
+        <w:tc>
+          <w:tcPr>
+            <w:tcW w:w="1995" w:type="dxa"/>
+          </w:tcPr>
+          <w:p>
+            <w:r>
+              <w:rPr>
+                <w:rFonts w:hint="eastAsia"/>
+              </w:rPr>
+              <w:t>预期结果</w:t>
+            </w:r>
+          </w:p>
+        </w:tc>
+        <w:tc>
+          <w:tcPr>
+            <w:tcW w:w="2025" w:type="dxa"/>
+          </w:tcPr>
+          <w:p>
+            <w:r>
+              <w:rPr>
+                <w:rFonts w:hint="eastAsia"/>
+              </w:rPr>
+              <w:t>实际测试结果</w:t>
+            </w:r>
+          </w:p>
+        </w:tc>
+        <w:tc>
+          <w:tcPr>
+            <w:tcW w:w="1095" w:type="dxa"/>
+          </w:tcPr>
+          <w:p>
+            <w:r>
+              <w:rPr>
+                <w:rFonts w:hint="eastAsia"/>
+              </w:rPr>
+              <w:t>是否相符</w:t>
+            </w:r>
+          </w:p>
+        </w:tc>
+      </w:tr>
+      <w:tr>
+        <w:trPr>
+          <w:trHeight w:val="397"/>
+        </w:trPr>
+        <w:tc>
+          <w:tcPr>
+            <w:tcW w:w="1127" w:type="dxa"/>
+          </w:tcPr>
+          <w:p>
+            <w:pPr>
+              <w:rPr>
+                <w:rFonts w:hint="eastAsia"/>
+              </w:rPr>
+            </w:pPr>
+            <w:r>
+              <w:rPr>
+                <w:rFonts w:hint="eastAsia"/>
+              </w:rPr>
+              <w:t>TestCountBugs_001</w:t>
+            </w:r>
+          </w:p>
+        </w:tc>
+        <w:tc>
+          <w:tcPr>
+            <w:tcW w:w="2280" w:type="dxa"/>
+          </w:tcPr>
+          <w:p>
+            <w:pPr>
+              <w:rPr>
+                <w:rFonts w:hint="eastAsia"/>
+              </w:rPr>
+            </w:pPr>
+            <w:r>
+              <w:rPr>
+                <w:rFonts w:hint="eastAsia"/>
+              </w:rPr>
+              <w:t>用户粘贴源代码至文本区域进行纠错时</w:t>
+            </w:r>
+            <w:r>
+              <w:rPr>
+                <w:rFonts w:hint="eastAsia"/>
+              </w:rPr>
+              <w:t>,</w:t>
+            </w:r>
+            <w:r>
+              <w:rPr>
+                <w:rFonts w:hint="eastAsia"/>
+              </w:rPr>
+              <w:t>所发现的缺陷在数据库的</w:t>
+            </w:r>
+            <w:r>
+              <w:t>’</w:t>
+            </w:r>
+            <w:r>
+              <w:rPr>
+                <w:rFonts w:hint="eastAsia"/>
+              </w:rPr>
+              <w:t>rulestat</w:t>
+            </w:r>
+            <w:r>
+              <w:t>’</w:t>
+            </w:r>
+            <w:r>
+              <w:rPr>
+                <w:rFonts w:hint="eastAsia"/>
+              </w:rPr>
+              <w:t>表中尚无记录</w:t>
+            </w:r>
+          </w:p>
+        </w:tc>
+        <w:tc>
+          <w:tcPr>
+            <w:tcW w:w="1995" w:type="dxa"/>
+          </w:tcPr>
+          <w:p>
+            <w:pPr>
+              <w:rPr>
+                <w:rFonts w:hint="eastAsia"/>
+              </w:rPr>
+            </w:pPr>
+            <w:r>
+              <w:rPr>
+                <w:rFonts w:hint="eastAsia"/>
+              </w:rPr>
+              <w:t>在</w:t>
+            </w:r>
+            <w:r>
+              <w:t>’</w:t>
+            </w:r>
+            <w:r>
+              <w:rPr>
+                <w:rFonts w:hint="eastAsia"/>
+              </w:rPr>
+              <w:t>rulestat</w:t>
+            </w:r>
+            <w:r>
+              <w:t>’</w:t>
+            </w:r>
+            <w:r>
+              <w:rPr>
+                <w:rFonts w:hint="eastAsia"/>
+              </w:rPr>
+              <w:t>表中插入一条记录用以记录该缺陷的数据</w:t>
+            </w:r>
+            <w:r>
+              <w:rPr>
+                <w:rFonts w:hint="eastAsia"/>
+              </w:rPr>
+              <w:t>,</w:t>
+            </w:r>
+            <w:r>
+              <w:rPr>
+                <w:rFonts w:hint="eastAsia"/>
+              </w:rPr>
+              <w:t>修改</w:t>
+            </w:r>
+            <w:r>
+              <w:rPr>
+                <w:rFonts w:hint="eastAsia"/>
+              </w:rPr>
+              <w:t>count</w:t>
+            </w:r>
+            <w:r>
+              <w:rPr>
+                <w:rFonts w:hint="eastAsia"/>
+              </w:rPr>
+              <w:t>值为</w:t>
+            </w:r>
+            <w:r>
+              <w:rPr>
+                <w:rFonts w:hint="eastAsia"/>
+              </w:rPr>
+              <w:t>1.</w:t>
+            </w:r>
+          </w:p>
+        </w:tc>
+        <w:tc>
+          <w:tcPr>
+            <w:tcW w:w="2025" w:type="dxa"/>
+          </w:tcPr>
+          <w:p>
+            <w:pPr>
+              <w:rPr>
+                <w:rFonts w:hint="eastAsia"/>
+              </w:rPr>
+            </w:pPr>
+          </w:p>
+        </w:tc>
+        <w:tc>
+          <w:tcPr>
+            <w:tcW w:w="1095" w:type="dxa"/>
+          </w:tcPr>
+          <w:p>
+            <w:pPr>
+              <w:rPr>
+                <w:rFonts w:hint="eastAsia"/>
+              </w:rPr>
+            </w:pPr>
+          </w:p>
+        </w:tc>
+      </w:tr>
+      <w:tr>
+        <w:trPr>
+          <w:trHeight w:val="397"/>
+        </w:trPr>
+        <w:tc>
+          <w:tcPr>
+            <w:tcW w:w="1127" w:type="dxa"/>
+          </w:tcPr>
+          <w:p>
+            <w:pPr>
+              <w:rPr>
+                <w:rFonts w:hint="eastAsia"/>
+              </w:rPr>
+            </w:pPr>
+            <w:r>
+              <w:rPr>
+                <w:rFonts w:hint="eastAsia"/>
+              </w:rPr>
+              <w:t>TestCountBugs_00</w:t>
+            </w:r>
+            <w:r>
+              <w:rPr>
+                <w:rFonts w:hint="eastAsia"/>
+              </w:rPr>
+              <w:t>2</w:t>
+            </w:r>
+          </w:p>
+        </w:tc>
+        <w:tc>
+          <w:tcPr>
+            <w:tcW w:w="2280" w:type="dxa"/>
+          </w:tcPr>
+          <w:p>
+            <w:pPr>
+              <w:rPr>
+                <w:rFonts w:hint="eastAsia"/>
+              </w:rPr>
+            </w:pPr>
+            <w:r>
+              <w:rPr>
+                <w:rFonts w:hint="eastAsia"/>
+              </w:rPr>
+              <w:t>用户粘贴源代码至文本区域进行纠错时</w:t>
+            </w:r>
+            <w:r>
+              <w:rPr>
+                <w:rFonts w:hint="eastAsia"/>
+              </w:rPr>
+              <w:t>,</w:t>
+            </w:r>
+            <w:r>
+              <w:rPr>
+                <w:rFonts w:hint="eastAsia"/>
+              </w:rPr>
+              <w:t>所发现的缺陷在数据库的</w:t>
+            </w:r>
+            <w:r>
+              <w:t>’</w:t>
+            </w:r>
+            <w:r>
+              <w:rPr>
+                <w:rFonts w:hint="eastAsia"/>
+              </w:rPr>
+              <w:t>rulestat</w:t>
+            </w:r>
+            <w:r>
+              <w:t>’</w:t>
+            </w:r>
+            <w:r>
+              <w:rPr>
+                <w:rFonts w:hint="eastAsia"/>
+              </w:rPr>
+              <w:t>表中</w:t>
+            </w:r>
+            <w:r>
+              <w:rPr>
+                <w:rFonts w:hint="eastAsia"/>
+              </w:rPr>
+              <w:t>已有记录</w:t>
+            </w:r>
+          </w:p>
+        </w:tc>
+        <w:tc>
+          <w:tcPr>
+            <w:tcW w:w="1995" w:type="dxa"/>
+          </w:tcPr>
+          <w:p>
+            <w:pPr>
+              <w:rPr>
+                <w:rFonts w:hint="eastAsia"/>
+              </w:rPr>
+            </w:pPr>
+            <w:r>
+              <w:rPr>
+                <w:rFonts w:hint="eastAsia"/>
+              </w:rPr>
+              <w:t>将该缺陷的</w:t>
+            </w:r>
+            <w:r>
+              <w:rPr>
+                <w:rFonts w:hint="eastAsia"/>
+              </w:rPr>
+              <w:t>count</w:t>
+            </w:r>
+            <w:r>
+              <w:rPr>
+                <w:rFonts w:hint="eastAsia"/>
+              </w:rPr>
+              <w:t>值</w:t>
+            </w:r>
+            <w:r>
+              <w:rPr>
+                <w:rFonts w:hint="eastAsia"/>
+              </w:rPr>
+              <w:t>+1</w:t>
+            </w:r>
+            <w:r>
+              <w:rPr>
+                <w:rFonts w:hint="eastAsia"/>
+              </w:rPr>
+              <w:t>.</w:t>
+            </w:r>
+          </w:p>
+        </w:tc>
+        <w:tc>
+          <w:tcPr>
+            <w:tcW w:w="2025" w:type="dxa"/>
+          </w:tcPr>
+          <w:p>
+            <w:pPr>
+              <w:rPr>
+                <w:rFonts w:hint="eastAsia"/>
+              </w:rPr>
+            </w:pPr>
+          </w:p>
+        </w:tc>
+        <w:tc>
+          <w:tcPr>
+            <w:tcW w:w="1095" w:type="dxa"/>
+          </w:tcPr>
+          <w:p>
+            <w:pPr>
+              <w:rPr>
+                <w:rFonts w:hint="eastAsia"/>
+              </w:rPr>
+            </w:pPr>
+          </w:p>
+        </w:tc>
+      </w:tr>
+      <w:tr>
+        <w:trPr>
+          <w:trHeight w:val="397"/>
+        </w:trPr>
+        <w:tc>
+          <w:tcPr>
+            <w:tcW w:w="1127" w:type="dxa"/>
+          </w:tcPr>
+          <w:p>
+            <w:pPr>
+              <w:rPr>
+                <w:rFonts w:hint="eastAsia"/>
+              </w:rPr>
+            </w:pPr>
+            <w:r>
+              <w:rPr>
+                <w:rFonts w:hint="eastAsia"/>
+              </w:rPr>
+              <w:t>TestCountBugs_00</w:t>
+            </w:r>
+            <w:r>
+              <w:rPr>
+                <w:rFonts w:hint="eastAsia"/>
+              </w:rPr>
+              <w:t>3</w:t>
+            </w:r>
+          </w:p>
+        </w:tc>
+        <w:tc>
+          <w:tcPr>
+            <w:tcW w:w="2280" w:type="dxa"/>
+          </w:tcPr>
+          <w:p>
+            <w:pPr>
+              <w:rPr>
+                <w:rFonts w:hint="eastAsia"/>
+              </w:rPr>
+            </w:pPr>
+            <w:r>
+              <w:rPr>
+                <w:rFonts w:hint="eastAsia"/>
+              </w:rPr>
+              <w:t>用户</w:t>
+            </w:r>
+            <w:r>
+              <w:rPr>
+                <w:rFonts w:hint="eastAsia"/>
+              </w:rPr>
+              <w:t>上传单一文件</w:t>
+            </w:r>
+            <w:r>
+              <w:rPr>
+                <w:rFonts w:hint="eastAsia"/>
+              </w:rPr>
+              <w:t>进行纠错时</w:t>
+            </w:r>
+            <w:r>
+              <w:rPr>
+                <w:rFonts w:hint="eastAsia"/>
+              </w:rPr>
+              <w:t>,</w:t>
+            </w:r>
+            <w:r>
+              <w:rPr>
+                <w:rFonts w:hint="eastAsia"/>
+              </w:rPr>
+              <w:t>所发现的缺陷在数据库的</w:t>
+            </w:r>
+            <w:r>
+              <w:t>’</w:t>
+            </w:r>
+            <w:r>
+              <w:rPr>
+                <w:rFonts w:hint="eastAsia"/>
+              </w:rPr>
+              <w:t>rulestat</w:t>
+            </w:r>
+            <w:r>
+              <w:t>’</w:t>
+            </w:r>
+            <w:r>
+              <w:rPr>
+                <w:rFonts w:hint="eastAsia"/>
+              </w:rPr>
+              <w:t>表中尚无记录</w:t>
+            </w:r>
+          </w:p>
+        </w:tc>
+        <w:tc>
+          <w:tcPr>
+            <w:tcW w:w="1995" w:type="dxa"/>
+          </w:tcPr>
+          <w:p>
+            <w:pPr>
+              <w:rPr>
+                <w:rFonts w:hint="eastAsia"/>
+              </w:rPr>
+            </w:pPr>
+            <w:r>
+              <w:rPr>
+                <w:rFonts w:hint="eastAsia"/>
+              </w:rPr>
+              <w:t>在</w:t>
+            </w:r>
+            <w:r>
+              <w:t>’</w:t>
+            </w:r>
+            <w:r>
+              <w:rPr>
+                <w:rFonts w:hint="eastAsia"/>
+              </w:rPr>
+              <w:t>rulestat</w:t>
+            </w:r>
+            <w:r>
+              <w:t>’</w:t>
+            </w:r>
+            <w:r>
+              <w:rPr>
+                <w:rFonts w:hint="eastAsia"/>
+              </w:rPr>
+              <w:t>表中插入一条记录用以记录该缺陷的数据</w:t>
+            </w:r>
+            <w:r>
+              <w:rPr>
+                <w:rFonts w:hint="eastAsia"/>
+              </w:rPr>
+              <w:t>,</w:t>
+            </w:r>
+            <w:r>
+              <w:rPr>
+                <w:rFonts w:hint="eastAsia"/>
+              </w:rPr>
+              <w:t>修改</w:t>
+            </w:r>
+            <w:r>
+              <w:rPr>
+                <w:rFonts w:hint="eastAsia"/>
+              </w:rPr>
+              <w:t>count</w:t>
+            </w:r>
+            <w:r>
+              <w:rPr>
+                <w:rFonts w:hint="eastAsia"/>
+              </w:rPr>
+              <w:t>值为</w:t>
+            </w:r>
+            <w:r>
+              <w:rPr>
+                <w:rFonts w:hint="eastAsia"/>
+              </w:rPr>
+              <w:t>1.</w:t>
+            </w:r>
+          </w:p>
+        </w:tc>
+        <w:tc>
+          <w:tcPr>
+            <w:tcW w:w="2025" w:type="dxa"/>
+          </w:tcPr>
+          <w:p>
+            <w:pPr>
+              <w:rPr>
+                <w:rFonts w:hint="eastAsia"/>
+              </w:rPr>
+            </w:pPr>
+          </w:p>
+        </w:tc>
+        <w:tc>
+          <w:tcPr>
+            <w:tcW w:w="1095" w:type="dxa"/>
+          </w:tcPr>
+          <w:p>
+            <w:pPr>
+              <w:rPr>
+                <w:rFonts w:hint="eastAsia"/>
+              </w:rPr>
+            </w:pPr>
+          </w:p>
+        </w:tc>
+      </w:tr>
+      <w:tr>
+        <w:trPr>
+          <w:trHeight w:val="397"/>
+        </w:trPr>
+        <w:tc>
+          <w:tcPr>
+            <w:tcW w:w="1127" w:type="dxa"/>
+          </w:tcPr>
+          <w:p>
+            <w:pPr>
+              <w:rPr>
+                <w:rFonts w:hint="eastAsia"/>
+              </w:rPr>
+            </w:pPr>
+            <w:r>
+              <w:rPr>
+                <w:rFonts w:hint="eastAsia"/>
+              </w:rPr>
+              <w:t>TestCountBugs_00</w:t>
+            </w:r>
+            <w:r>
+              <w:rPr>
+                <w:rFonts w:hint="eastAsia"/>
+              </w:rPr>
+              <w:t>4</w:t>
+            </w:r>
+          </w:p>
+        </w:tc>
+        <w:tc>
+          <w:tcPr>
+            <w:tcW w:w="2280" w:type="dxa"/>
+          </w:tcPr>
+          <w:p>
+            <w:pPr>
+              <w:rPr>
+                <w:rFonts w:hint="eastAsia"/>
+              </w:rPr>
+            </w:pPr>
+            <w:r>
+              <w:rPr>
+                <w:rFonts w:hint="eastAsia"/>
+              </w:rPr>
+              <w:t>用户</w:t>
+            </w:r>
+            <w:r>
+              <w:rPr>
+                <w:rFonts w:hint="eastAsia"/>
+              </w:rPr>
+              <w:t>上传单一文件</w:t>
+            </w:r>
+            <w:r>
+              <w:rPr>
+                <w:rFonts w:hint="eastAsia"/>
+              </w:rPr>
+              <w:t>进行纠错时</w:t>
+            </w:r>
+            <w:r>
+              <w:rPr>
+                <w:rFonts w:hint="eastAsia"/>
+              </w:rPr>
+              <w:t>,</w:t>
+            </w:r>
+            <w:r>
+              <w:rPr>
+                <w:rFonts w:hint="eastAsia"/>
+              </w:rPr>
+              <w:t xml:space="preserve"> </w:t>
+            </w:r>
+            <w:r>
+              <w:rPr>
+                <w:rFonts w:hint="eastAsia"/>
+              </w:rPr>
+              <w:t>所发现的缺陷在数据库的</w:t>
+            </w:r>
+            <w:r>
+              <w:t>’</w:t>
+            </w:r>
+            <w:r>
+              <w:rPr>
+                <w:rFonts w:hint="eastAsia"/>
+              </w:rPr>
+              <w:t>rulestat</w:t>
+            </w:r>
+            <w:r>
+              <w:t>’</w:t>
+            </w:r>
+            <w:r>
+              <w:rPr>
+                <w:rFonts w:hint="eastAsia"/>
+              </w:rPr>
+              <w:t>表中</w:t>
+            </w:r>
+            <w:r>
+              <w:rPr>
+                <w:rFonts w:hint="eastAsia"/>
+              </w:rPr>
+              <w:t>已有记录</w:t>
+            </w:r>
+          </w:p>
+        </w:tc>
+        <w:tc>
+          <w:tcPr>
+            <w:tcW w:w="1995" w:type="dxa"/>
+          </w:tcPr>
+          <w:p>
+            <w:pPr>
+              <w:rPr>
+                <w:rFonts w:hint="eastAsia"/>
+              </w:rPr>
+            </w:pPr>
+            <w:r>
+              <w:rPr>
+                <w:rFonts w:hint="eastAsia"/>
+              </w:rPr>
+              <w:t>将该缺陷的</w:t>
+            </w:r>
+            <w:r>
+              <w:rPr>
+                <w:rFonts w:hint="eastAsia"/>
+              </w:rPr>
+              <w:t>count</w:t>
+            </w:r>
+            <w:r>
+              <w:rPr>
+                <w:rFonts w:hint="eastAsia"/>
+              </w:rPr>
+              <w:t>值</w:t>
+            </w:r>
+            <w:r>
+              <w:rPr>
+                <w:rFonts w:hint="eastAsia"/>
+              </w:rPr>
+              <w:t>+1.</w:t>
+            </w:r>
+          </w:p>
+        </w:tc>
+        <w:tc>
+          <w:tcPr>
+            <w:tcW w:w="2025" w:type="dxa"/>
+          </w:tcPr>
+          <w:p>
+            <w:pPr>
+              <w:rPr>
+                <w:rFonts w:hint="eastAsia"/>
+              </w:rPr>
+            </w:pPr>
+          </w:p>
+        </w:tc>
+        <w:tc>
+          <w:tcPr>
+            <w:tcW w:w="1095" w:type="dxa"/>
+          </w:tcPr>
+          <w:p>
+            <w:pPr>
+              <w:rPr>
+                <w:rFonts w:hint="eastAsia"/>
+              </w:rPr>
+            </w:pPr>
+          </w:p>
+        </w:tc>
+      </w:tr>
+      <w:tr>
+        <w:trPr>
+          <w:trHeight w:val="397"/>
+        </w:trPr>
+        <w:tc>
+          <w:tcPr>
+            <w:tcW w:w="1127" w:type="dxa"/>
+          </w:tcPr>
+          <w:p>
+            <w:pPr>
+              <w:rPr>
+                <w:rFonts w:hint="eastAsia"/>
+              </w:rPr>
+            </w:pPr>
+            <w:r>
+              <w:rPr>
+                <w:rFonts w:hint="eastAsia"/>
+              </w:rPr>
+              <w:t>TestCountBugs_00</w:t>
+            </w:r>
+            <w:r>
+              <w:rPr>
+                <w:rFonts w:hint="eastAsia"/>
+              </w:rPr>
+              <w:t>5</w:t>
+            </w:r>
+          </w:p>
+        </w:tc>
+        <w:tc>
+          <w:tcPr>
+            <w:tcW w:w="2280" w:type="dxa"/>
+          </w:tcPr>
+          <w:p>
+            <w:pPr>
+              <w:rPr>
+                <w:rFonts w:hint="eastAsia"/>
+              </w:rPr>
+            </w:pPr>
+            <w:r>
+              <w:rPr>
+                <w:rFonts w:hint="eastAsia"/>
+              </w:rPr>
+              <w:t>注册</w:t>
+            </w:r>
+            <w:r>
+              <w:rPr>
+                <w:rFonts w:hint="eastAsia"/>
+              </w:rPr>
+              <w:t>用户上传</w:t>
+            </w:r>
+            <w:r>
+              <w:rPr>
+                <w:rFonts w:hint="eastAsia"/>
+              </w:rPr>
+              <w:t>项目</w:t>
+            </w:r>
+            <w:r>
+              <w:rPr>
+                <w:rFonts w:hint="eastAsia"/>
+              </w:rPr>
+              <w:t>进行纠错时</w:t>
+            </w:r>
+            <w:r>
+              <w:rPr>
+                <w:rFonts w:hint="eastAsia"/>
+              </w:rPr>
+              <w:t>,</w:t>
+            </w:r>
+            <w:r>
+              <w:rPr>
+                <w:rFonts w:hint="eastAsia"/>
+              </w:rPr>
+              <w:t>所发现的缺陷在数据库的</w:t>
+            </w:r>
+            <w:r>
+              <w:t>’</w:t>
+            </w:r>
+            <w:r>
+              <w:rPr>
+                <w:rFonts w:hint="eastAsia"/>
+              </w:rPr>
+              <w:t>rulestat</w:t>
+            </w:r>
+            <w:r>
+              <w:t>’</w:t>
+            </w:r>
+            <w:r>
+              <w:rPr>
+                <w:rFonts w:hint="eastAsia"/>
+              </w:rPr>
+              <w:t>表中尚无记录</w:t>
+            </w:r>
+          </w:p>
+        </w:tc>
+        <w:tc>
+          <w:tcPr>
+            <w:tcW w:w="1995" w:type="dxa"/>
+          </w:tcPr>
+          <w:p>
+            <w:pPr>
+              <w:rPr>
+                <w:rFonts w:hint="eastAsia"/>
+              </w:rPr>
+            </w:pPr>
+            <w:r>
+              <w:rPr>
+                <w:rFonts w:hint="eastAsia"/>
+              </w:rPr>
+              <w:t>在</w:t>
+            </w:r>
+            <w:r>
+              <w:t>’</w:t>
+            </w:r>
+            <w:r>
+              <w:rPr>
+                <w:rFonts w:hint="eastAsia"/>
+              </w:rPr>
+              <w:t>rulestat</w:t>
+            </w:r>
+            <w:r>
+              <w:t>’</w:t>
+            </w:r>
+            <w:r>
+              <w:rPr>
+                <w:rFonts w:hint="eastAsia"/>
+              </w:rPr>
+              <w:t>表中插入一条记录用以记录该缺陷的数据</w:t>
+            </w:r>
+            <w:r>
+              <w:rPr>
+                <w:rFonts w:hint="eastAsia"/>
+              </w:rPr>
+              <w:t>,</w:t>
+            </w:r>
+            <w:r>
+              <w:rPr>
+                <w:rFonts w:hint="eastAsia"/>
+              </w:rPr>
+              <w:t>修改</w:t>
+            </w:r>
+            <w:r>
+              <w:rPr>
+                <w:rFonts w:hint="eastAsia"/>
+              </w:rPr>
+              <w:t>count</w:t>
+            </w:r>
+            <w:r>
+              <w:rPr>
+                <w:rFonts w:hint="eastAsia"/>
+              </w:rPr>
+              <w:t>值为</w:t>
+            </w:r>
+            <w:r>
+              <w:rPr>
+                <w:rFonts w:hint="eastAsia"/>
+              </w:rPr>
+              <w:t>1.</w:t>
+            </w:r>
+          </w:p>
+        </w:tc>
+        <w:tc>
+          <w:tcPr>
+            <w:tcW w:w="2025" w:type="dxa"/>
+          </w:tcPr>
+          <w:p>
+            <w:pPr>
+              <w:rPr>
+                <w:rFonts w:hint="eastAsia"/>
+              </w:rPr>
+            </w:pPr>
+          </w:p>
+        </w:tc>
+        <w:tc>
+          <w:tcPr>
+            <w:tcW w:w="1095" w:type="dxa"/>
+          </w:tcPr>
+          <w:p>
+            <w:pPr>
+              <w:rPr>
+                <w:rFonts w:hint="eastAsia"/>
+              </w:rPr>
+            </w:pPr>
+          </w:p>
+        </w:tc>
+      </w:tr>
+      <w:tr>
+        <w:trPr>
+          <w:trHeight w:val="397"/>
+        </w:trPr>
+        <w:tc>
+          <w:tcPr>
+            <w:tcW w:w="1127" w:type="dxa"/>
+          </w:tcPr>
+          <w:p>
+            <w:pPr>
+              <w:rPr>
+                <w:rFonts w:hint="eastAsia"/>
+              </w:rPr>
+            </w:pPr>
+            <w:r>
+              <w:rPr>
+                <w:rFonts w:hint="eastAsia"/>
+              </w:rPr>
+              <w:t>TestCountBugs_00</w:t>
+            </w:r>
+            <w:r>
+              <w:rPr>
+                <w:rFonts w:hint="eastAsia"/>
+              </w:rPr>
+              <w:t>6</w:t>
+            </w:r>
+          </w:p>
+        </w:tc>
+        <w:tc>
+          <w:tcPr>
+            <w:tcW w:w="2280" w:type="dxa"/>
+          </w:tcPr>
+          <w:p>
+            <w:pPr>
+              <w:rPr>
+                <w:rFonts w:hint="eastAsia"/>
+              </w:rPr>
+            </w:pPr>
+            <w:r>
+              <w:rPr>
+                <w:rFonts w:hint="eastAsia"/>
+              </w:rPr>
+              <w:t>注册</w:t>
+            </w:r>
+            <w:r>
+              <w:rPr>
+                <w:rFonts w:hint="eastAsia"/>
+              </w:rPr>
+              <w:t>用户上传</w:t>
+            </w:r>
+            <w:r>
+              <w:rPr>
+                <w:rFonts w:hint="eastAsia"/>
+              </w:rPr>
+              <w:t>项目</w:t>
+            </w:r>
+            <w:r>
+              <w:rPr>
+                <w:rFonts w:hint="eastAsia"/>
+              </w:rPr>
+              <w:t>进行纠错时</w:t>
+            </w:r>
+            <w:r>
+              <w:rPr>
+                <w:rFonts w:hint="eastAsia"/>
+              </w:rPr>
+              <w:t>,</w:t>
+            </w:r>
+            <w:r>
+              <w:rPr>
+                <w:rFonts w:hint="eastAsia"/>
+              </w:rPr>
+              <w:t xml:space="preserve"> </w:t>
+            </w:r>
+            <w:r>
+              <w:rPr>
+                <w:rFonts w:hint="eastAsia"/>
+              </w:rPr>
+              <w:t>所发现的缺陷在数据库的</w:t>
+            </w:r>
+            <w:r>
+              <w:t>’</w:t>
+            </w:r>
+            <w:r>
+              <w:rPr>
+                <w:rFonts w:hint="eastAsia"/>
+              </w:rPr>
+              <w:t>rulestat</w:t>
+            </w:r>
+            <w:r>
+              <w:t>’</w:t>
+            </w:r>
+            <w:r>
+              <w:rPr>
+                <w:rFonts w:hint="eastAsia"/>
+              </w:rPr>
+              <w:t>表中</w:t>
+            </w:r>
+            <w:r>
+              <w:rPr>
+                <w:rFonts w:hint="eastAsia"/>
+              </w:rPr>
+              <w:t>已有记录</w:t>
+            </w:r>
+          </w:p>
+        </w:tc>
+        <w:tc>
+          <w:tcPr>
+            <w:tcW w:w="1995" w:type="dxa"/>
+          </w:tcPr>
+          <w:p>
+            <w:pPr>
+              <w:rPr>
+                <w:rFonts w:hint="eastAsia"/>
+              </w:rPr>
+            </w:pPr>
+            <w:r>
+              <w:rPr>
+                <w:rFonts w:hint="eastAsia"/>
+              </w:rPr>
+              <w:t>将该缺陷的</w:t>
+            </w:r>
+            <w:r>
+              <w:rPr>
+                <w:rFonts w:hint="eastAsia"/>
+              </w:rPr>
+              <w:t>count</w:t>
+            </w:r>
+            <w:r>
+              <w:rPr>
+                <w:rFonts w:hint="eastAsia"/>
+              </w:rPr>
+              <w:t>值</w:t>
+            </w:r>
+            <w:r>
+              <w:rPr>
+                <w:rFonts w:hint="eastAsia"/>
+              </w:rPr>
+              <w:t>+1.</w:t>
+            </w:r>
+          </w:p>
+        </w:tc>
+        <w:tc>
+          <w:tcPr>
+            <w:tcW w:w="2025" w:type="dxa"/>
+          </w:tcPr>
+          <w:p>
+            <w:pPr>
+              <w:rPr>
+                <w:rFonts w:hint="eastAsia"/>
+              </w:rPr>
+            </w:pPr>
+          </w:p>
+        </w:tc>
+        <w:tc>
+          <w:tcPr>
+            <w:tcW w:w="1095" w:type="dxa"/>
+          </w:tcPr>
+          <w:p>
+            <w:pPr>
+              <w:rPr>
+                <w:rFonts w:hint="eastAsia"/>
+              </w:rPr>
+            </w:pPr>
+          </w:p>
+        </w:tc>
+      </w:tr>
+    </w:tbl>
+    <w:p>
+      <w:pPr>
+        <w:rPr>
+          <w:rFonts w:hint="eastAsia"/>
+        </w:rPr>
+      </w:pPr>
+    </w:p>
+    <w:p>
+      <w:pPr>
+        <w:rPr>
+          <w:rFonts w:hint="eastAsia"/>
+        </w:rPr>
+      </w:pPr>
+      <w:r>
+        <w:rPr>
+          <w:rFonts w:hint="eastAsia"/>
+        </w:rPr>
+        <w:t>查看缺陷信息</w:t>
+      </w:r>
+    </w:p>
+    <w:tbl>
+      <w:tblPr>
+        <w:tblW w:w="0" w:type="auto"/>
+        <w:tblBorders>
+          <w:top w:val="single" w:sz="4" w:space="0" w:color="auto"/>
+          <w:left w:val="single" w:sz="4" w:space="0" w:color="auto"/>
+          <w:bottom w:val="single" w:sz="4" w:space="0" w:color="auto"/>
+          <w:right w:val="single" w:sz="4" w:space="0" w:color="auto"/>
+          <w:insideH w:val="single" w:sz="4" w:space="0" w:color="auto"/>
+          <w:insideV w:val="single" w:sz="4" w:space="0" w:color="auto"/>
+        </w:tblBorders>
+        <w:tblLayout w:type="fixed"/>
+        <w:tblLook w:val="0000"/>
+      </w:tblPr>
+      <w:tblGrid>
+        <w:gridCol w:w="1127"/>
+        <w:gridCol w:w="2280"/>
+        <w:gridCol w:w="1995"/>
+        <w:gridCol w:w="2025"/>
+        <w:gridCol w:w="1095"/>
+      </w:tblGrid>
+      <w:tr>
+        <w:trPr>
+          <w:trHeight w:val="397"/>
+        </w:trPr>
+        <w:tc>
+          <w:tcPr>
+            <w:tcW w:w="1127" w:type="dxa"/>
+          </w:tcPr>
+          <w:p>
+            <w:r>
+              <w:rPr>
+                <w:rFonts w:hint="eastAsia"/>
+              </w:rPr>
+              <w:t>测试用例</w:t>
+            </w:r>
+            <w:r>
+              <w:rPr>
+                <w:rFonts w:hint="eastAsia"/>
+              </w:rPr>
+              <w:t>ID</w:t>
+            </w:r>
+          </w:p>
+        </w:tc>
+        <w:tc>
+          <w:tcPr>
+            <w:tcW w:w="2280" w:type="dxa"/>
+          </w:tcPr>
+          <w:p>
+            <w:r>
+              <w:rPr>
+                <w:rFonts w:hint="eastAsia"/>
+              </w:rPr>
+              <w:t>测试用例描述</w:t>
+            </w:r>
+          </w:p>
+        </w:tc>
+        <w:tc>
+          <w:tcPr>
+            <w:tcW w:w="1995" w:type="dxa"/>
+          </w:tcPr>
+          <w:p>
+            <w:r>
+              <w:rPr>
+                <w:rFonts w:hint="eastAsia"/>
+              </w:rPr>
+              <w:t>预期结果</w:t>
+            </w:r>
+          </w:p>
+        </w:tc>
+        <w:tc>
+          <w:tcPr>
+            <w:tcW w:w="2025" w:type="dxa"/>
+          </w:tcPr>
+          <w:p>
+            <w:r>
+              <w:rPr>
+                <w:rFonts w:hint="eastAsia"/>
+              </w:rPr>
+              <w:t>实际测试结果</w:t>
+            </w:r>
+          </w:p>
+        </w:tc>
+        <w:tc>
+          <w:tcPr>
+            <w:tcW w:w="1095" w:type="dxa"/>
+          </w:tcPr>
+          <w:p>
+            <w:r>
+              <w:rPr>
+                <w:rFonts w:hint="eastAsia"/>
+              </w:rPr>
+              <w:t>是否相符</w:t>
+            </w:r>
+          </w:p>
+        </w:tc>
+      </w:tr>
+      <w:tr>
+        <w:trPr>
+          <w:trHeight w:val="397"/>
+        </w:trPr>
+        <w:tc>
+          <w:tcPr>
+            <w:tcW w:w="1127" w:type="dxa"/>
+          </w:tcPr>
+          <w:p>
+            <w:pPr>
+              <w:rPr>
+                <w:rFonts w:hint="eastAsia"/>
+              </w:rPr>
+            </w:pPr>
+            <w:r>
+              <w:rPr>
+                <w:rFonts w:hint="eastAsia"/>
+              </w:rPr>
+              <w:t>TestBrows</w:t>
+            </w:r>
+            <w:r>
+              <w:rPr>
+                <w:rFonts w:hint="eastAsia"/>
+              </w:rPr>
+              <w:lastRenderedPageBreak/>
+              <w:t>eStatistics_001</w:t>
+            </w:r>
+          </w:p>
+        </w:tc>
+        <w:tc>
+          <w:tcPr>
+            <w:tcW w:w="2280" w:type="dxa"/>
+          </w:tcPr>
+          <w:p>
+            <w:pPr>
+              <w:rPr>
+                <w:rFonts w:hint="eastAsia"/>
+              </w:rPr>
+            </w:pPr>
+            <w:r>
+              <w:rPr>
+                <w:rFonts w:hint="eastAsia"/>
+              </w:rPr>
+              <w:lastRenderedPageBreak/>
+              <w:t>用户点击</w:t>
+            </w:r>
+            <w:r>
+              <w:t>’</w:t>
+            </w:r>
+            <w:r>
+              <w:rPr>
+                <w:rFonts w:hint="eastAsia"/>
+              </w:rPr>
+              <w:t>statistics</w:t>
+            </w:r>
+            <w:r>
+              <w:t>’</w:t>
+            </w:r>
+            <w:r>
+              <w:rPr>
+                <w:rFonts w:hint="eastAsia"/>
+              </w:rPr>
+              <w:t>链</w:t>
+            </w:r>
+            <w:r>
+              <w:rPr>
+                <w:rFonts w:hint="eastAsia"/>
+              </w:rPr>
+              <w:lastRenderedPageBreak/>
+              <w:t>接</w:t>
+            </w:r>
+            <w:r>
+              <w:rPr>
+                <w:rFonts w:hint="eastAsia"/>
+              </w:rPr>
+              <w:t>,</w:t>
+            </w:r>
+            <w:r>
+              <w:rPr>
+                <w:rFonts w:hint="eastAsia"/>
+              </w:rPr>
+              <w:t>系统跳转至</w:t>
+            </w:r>
+            <w:r>
+              <w:t>’</w:t>
+            </w:r>
+            <w:r>
+              <w:t>BugStat</w:t>
+            </w:r>
+            <w:r>
+              <w:t>’</w:t>
+            </w:r>
+            <w:r>
+              <w:rPr>
+                <w:rFonts w:hint="eastAsia"/>
+              </w:rPr>
+              <w:t>页面</w:t>
+            </w:r>
+            <w:r>
+              <w:rPr>
+                <w:rFonts w:hint="eastAsia"/>
+              </w:rPr>
+              <w:t>.</w:t>
+            </w:r>
+          </w:p>
+        </w:tc>
+        <w:tc>
+          <w:tcPr>
+            <w:tcW w:w="1995" w:type="dxa"/>
+          </w:tcPr>
+          <w:p>
+            <w:pPr>
+              <w:rPr>
+                <w:rFonts w:hint="eastAsia"/>
+              </w:rPr>
+            </w:pPr>
+            <w:r>
+              <w:rPr>
+                <w:rFonts w:hint="eastAsia"/>
+              </w:rPr>
+              <w:lastRenderedPageBreak/>
+              <w:t>系统从数据库中</w:t>
+            </w:r>
+            <w:r>
+              <w:rPr>
+                <w:rFonts w:hint="eastAsia"/>
+              </w:rPr>
+              <w:lastRenderedPageBreak/>
+              <w:t>的</w:t>
+            </w:r>
+            <w:r>
+              <w:t>’</w:t>
+            </w:r>
+            <w:r>
+              <w:rPr>
+                <w:rFonts w:hint="eastAsia"/>
+              </w:rPr>
+              <w:t>rulestat</w:t>
+            </w:r>
+            <w:r>
+              <w:t>’</w:t>
+            </w:r>
+            <w:r>
+              <w:rPr>
+                <w:rFonts w:hint="eastAsia"/>
+              </w:rPr>
+              <w:t>表读取数据显示在页面上</w:t>
+            </w:r>
+            <w:r>
+              <w:rPr>
+                <w:rFonts w:hint="eastAsia"/>
+              </w:rPr>
+              <w:t>.</w:t>
+            </w:r>
+          </w:p>
+        </w:tc>
+        <w:tc>
+          <w:tcPr>
+            <w:tcW w:w="2025" w:type="dxa"/>
+          </w:tcPr>
+          <w:p>
+            <w:pPr>
+              <w:rPr>
+                <w:rFonts w:hint="eastAsia"/>
+              </w:rPr>
+            </w:pPr>
+          </w:p>
+        </w:tc>
+        <w:tc>
+          <w:tcPr>
+            <w:tcW w:w="1095" w:type="dxa"/>
+          </w:tcPr>
+          <w:p>
+            <w:pPr>
+              <w:rPr>
+                <w:rFonts w:hint="eastAsia"/>
+              </w:rPr>
+            </w:pPr>
+          </w:p>
+        </w:tc>
+      </w:tr>
+      <w:tr>
+        <w:trPr>
+          <w:trHeight w:val="397"/>
+        </w:trPr>
+        <w:tc>
+          <w:tcPr>
+            <w:tcW w:w="1127" w:type="dxa"/>
+          </w:tcPr>
+          <w:p>
+            <w:pPr>
+              <w:rPr>
+                <w:rFonts w:hint="eastAsia"/>
+              </w:rPr>
+            </w:pPr>
+            <w:r>
+              <w:rPr>
+                <w:rFonts w:hint="eastAsia"/>
+              </w:rPr>
+              <w:lastRenderedPageBreak/>
+              <w:t>TestBrowseStatistics_002</w:t>
+            </w:r>
+          </w:p>
+        </w:tc>
+        <w:tc>
+          <w:tcPr>
+            <w:tcW w:w="2280" w:type="dxa"/>
+          </w:tcPr>
+          <w:p>
+            <w:pPr>
+              <w:rPr>
+                <w:rFonts w:hint="eastAsia"/>
+              </w:rPr>
+            </w:pPr>
+            <w:r>
+              <w:rPr>
+                <w:rFonts w:hint="eastAsia"/>
+              </w:rPr>
+              <w:t>用户点击</w:t>
+            </w:r>
+            <w:r>
+              <w:t>’</w:t>
+            </w:r>
+            <w:r>
+              <w:rPr>
+                <w:rFonts w:hint="eastAsia"/>
+              </w:rPr>
+              <w:t>statistics</w:t>
+            </w:r>
+            <w:r>
+              <w:t>’</w:t>
+            </w:r>
+            <w:r>
+              <w:rPr>
+                <w:rFonts w:hint="eastAsia"/>
+              </w:rPr>
+              <w:t>链接</w:t>
+            </w:r>
+            <w:r>
+              <w:rPr>
+                <w:rFonts w:hint="eastAsia"/>
+              </w:rPr>
+              <w:t>,</w:t>
+            </w:r>
+            <w:r>
+              <w:rPr>
+                <w:rFonts w:hint="eastAsia"/>
+              </w:rPr>
+              <w:t>数据库中尚无记录的缺陷信息</w:t>
+            </w:r>
+            <w:r>
+              <w:rPr>
+                <w:rFonts w:hint="eastAsia"/>
+              </w:rPr>
+              <w:t>.</w:t>
+            </w:r>
+          </w:p>
+        </w:tc>
+        <w:tc>
+          <w:tcPr>
+            <w:tcW w:w="1995" w:type="dxa"/>
+          </w:tcPr>
+          <w:p>
+            <w:pPr>
+              <w:rPr>
+                <w:rFonts w:hint="eastAsia"/>
+              </w:rPr>
+            </w:pPr>
+            <w:r>
+              <w:rPr>
+                <w:rFonts w:hint="eastAsia"/>
+              </w:rPr>
+              <w:t>页面上不显示内容</w:t>
+            </w:r>
+            <w:r>
+              <w:rPr>
+                <w:rFonts w:hint="eastAsia"/>
+              </w:rPr>
+              <w:t>.</w:t>
+            </w:r>
+          </w:p>
+        </w:tc>
+        <w:tc>
+          <w:tcPr>
+            <w:tcW w:w="2025" w:type="dxa"/>
+          </w:tcPr>
+          <w:p>
+            <w:pPr>
+              <w:rPr>
+                <w:rFonts w:hint="eastAsia"/>
+              </w:rPr>
+            </w:pPr>
+          </w:p>
+        </w:tc>
+        <w:tc>
+          <w:tcPr>
+            <w:tcW w:w="1095" w:type="dxa"/>
+          </w:tcPr>
+          <w:p>
+            <w:pPr>
+              <w:rPr>
+                <w:rFonts w:hint="eastAsia"/>
+              </w:rPr>
+            </w:pPr>
+          </w:p>
+        </w:tc>
+      </w:tr>
+      <w:tr>
+        <w:trPr>
+          <w:trHeight w:val="397"/>
+        </w:trPr>
+        <w:tc>
+          <w:tcPr>
+            <w:tcW w:w="1127" w:type="dxa"/>
+          </w:tcPr>
+          <w:p>
+            <w:pPr>
+              <w:rPr>
+                <w:rFonts w:hint="eastAsia"/>
+              </w:rPr>
+            </w:pPr>
+            <w:r>
+              <w:rPr>
+                <w:rFonts w:hint="eastAsia"/>
+              </w:rPr>
+              <w:t>TestBrowseStatistics_003</w:t>
+            </w:r>
+          </w:p>
+        </w:tc>
+        <w:tc>
+          <w:tcPr>
+            <w:tcW w:w="2280" w:type="dxa"/>
+          </w:tcPr>
+          <w:p>
+            <w:pPr>
+              <w:rPr>
+                <w:rFonts w:hint="eastAsia"/>
+              </w:rPr>
+            </w:pPr>
+            <w:r>
+              <w:rPr>
+                <w:rFonts w:hint="eastAsia"/>
+              </w:rPr>
+              <w:t>用户点击相应缺陷的链接</w:t>
+            </w:r>
+            <w:r>
+              <w:rPr>
+                <w:rFonts w:hint="eastAsia"/>
+              </w:rPr>
+              <w:t>.</w:t>
+            </w:r>
+          </w:p>
+        </w:tc>
+        <w:tc>
+          <w:tcPr>
+            <w:tcW w:w="1995" w:type="dxa"/>
+          </w:tcPr>
+          <w:p>
+            <w:pPr>
+              <w:rPr>
+                <w:rFonts w:hint="eastAsia"/>
+              </w:rPr>
+            </w:pPr>
+            <w:r>
+              <w:rPr>
+                <w:rFonts w:hint="eastAsia"/>
+              </w:rPr>
+              <w:t>系统跳转至对该缺陷的描述页面</w:t>
+            </w:r>
           </w:p>
         </w:tc>
         <w:tc>

--- a/doc/TestCase.docx
+++ b/doc/TestCase.docx
@@ -315,7 +315,14 @@
           <w:tcPr>
             <w:tcW w:w="1095" w:type="dxa"/>
           </w:tcPr>
-          <w:p/>
+          <w:p>
+            <w:r>
+              <w:rPr>
+                <w:rFonts w:hint="eastAsia"/>
+              </w:rPr>
+              <w:t>是</w:t>
+            </w:r>
+          </w:p>
         </w:tc>
       </w:tr>
       <w:tr>
@@ -458,7 +465,14 @@
           <w:tcPr>
             <w:tcW w:w="1095" w:type="dxa"/>
           </w:tcPr>
-          <w:p/>
+          <w:p>
+            <w:r>
+              <w:rPr>
+                <w:rFonts w:hint="eastAsia"/>
+              </w:rPr>
+              <w:t>否</w:t>
+            </w:r>
+          </w:p>
         </w:tc>
       </w:tr>
       <w:tr>
@@ -610,7 +624,14 @@
           <w:tcPr>
             <w:tcW w:w="1095" w:type="dxa"/>
           </w:tcPr>
-          <w:p/>
+          <w:p>
+            <w:r>
+              <w:rPr>
+                <w:rFonts w:hint="eastAsia"/>
+              </w:rPr>
+              <w:t>是</w:t>
+            </w:r>
+          </w:p>
         </w:tc>
       </w:tr>
       <w:tr>
@@ -762,7 +783,14 @@
           <w:tcPr>
             <w:tcW w:w="1095" w:type="dxa"/>
           </w:tcPr>
-          <w:p/>
+          <w:p>
+            <w:r>
+              <w:rPr>
+                <w:rFonts w:hint="eastAsia"/>
+              </w:rPr>
+              <w:t>是</w:t>
+            </w:r>
+          </w:p>
         </w:tc>
       </w:tr>
       <w:tr>
@@ -902,7 +930,14 @@
           <w:tcPr>
             <w:tcW w:w="1095" w:type="dxa"/>
           </w:tcPr>
-          <w:p/>
+          <w:p>
+            <w:r>
+              <w:rPr>
+                <w:rFonts w:hint="eastAsia"/>
+              </w:rPr>
+              <w:t>是</w:t>
+            </w:r>
+          </w:p>
         </w:tc>
       </w:tr>
       <w:tr>
@@ -1072,7 +1107,14 @@
           <w:tcPr>
             <w:tcW w:w="1095" w:type="dxa"/>
           </w:tcPr>
-          <w:p/>
+          <w:p>
+            <w:r>
+              <w:rPr>
+                <w:rFonts w:hint="eastAsia"/>
+              </w:rPr>
+              <w:t>是</w:t>
+            </w:r>
+          </w:p>
         </w:tc>
       </w:tr>
     </w:tbl>
@@ -1192,11 +1234,6 @@
             <w:tcW w:w="1127" w:type="dxa"/>
           </w:tcPr>
           <w:p>
-            <w:pPr>
-              <w:rPr>
-                <w:rFonts w:hint="eastAsia"/>
-              </w:rPr>
-            </w:pPr>
             <w:r>
               <w:rPr>
                 <w:rFonts w:hint="eastAsia"/>
@@ -1363,7 +1400,14 @@
           <w:tcPr>
             <w:tcW w:w="1095" w:type="dxa"/>
           </w:tcPr>
-          <w:p/>
+          <w:p>
+            <w:r>
+              <w:rPr>
+                <w:rFonts w:hint="eastAsia"/>
+              </w:rPr>
+              <w:t>是</w:t>
+            </w:r>
+          </w:p>
         </w:tc>
       </w:tr>
       <w:tr>
@@ -1375,11 +1419,6 @@
             <w:tcW w:w="1127" w:type="dxa"/>
           </w:tcPr>
           <w:p>
-            <w:pPr>
-              <w:rPr>
-                <w:rFonts w:hint="eastAsia"/>
-              </w:rPr>
-            </w:pPr>
             <w:r>
               <w:rPr>
                 <w:rFonts w:hint="eastAsia"/>
@@ -1394,11 +1433,6 @@
             <w:tcW w:w="2280" w:type="dxa"/>
           </w:tcPr>
           <w:p>
-            <w:pPr>
-              <w:rPr>
-                <w:rFonts w:hint="eastAsia"/>
-              </w:rPr>
-            </w:pPr>
             <w:r>
               <w:rPr>
                 <w:rFonts w:hint="eastAsia"/>
@@ -1484,11 +1518,6 @@
             <w:tcW w:w="1995" w:type="dxa"/>
           </w:tcPr>
           <w:p>
-            <w:pPr>
-              <w:rPr>
-                <w:rFonts w:hint="eastAsia"/>
-              </w:rPr>
-            </w:pPr>
             <w:r>
               <w:rPr>
                 <w:rFonts w:hint="eastAsia"/>
@@ -1537,7 +1566,14 @@
           <w:tcPr>
             <w:tcW w:w="1095" w:type="dxa"/>
           </w:tcPr>
-          <w:p/>
+          <w:p>
+            <w:r>
+              <w:rPr>
+                <w:rFonts w:hint="eastAsia"/>
+              </w:rPr>
+              <w:t>否</w:t>
+            </w:r>
+          </w:p>
         </w:tc>
       </w:tr>
       <w:tr>
@@ -1549,11 +1585,6 @@
             <w:tcW w:w="1127" w:type="dxa"/>
           </w:tcPr>
           <w:p>
-            <w:pPr>
-              <w:rPr>
-                <w:rFonts w:hint="eastAsia"/>
-              </w:rPr>
-            </w:pPr>
             <w:r>
               <w:rPr>
                 <w:rFonts w:hint="eastAsia"/>
@@ -1567,11 +1598,6 @@
             <w:tcW w:w="2280" w:type="dxa"/>
           </w:tcPr>
           <w:p>
-            <w:pPr>
-              <w:rPr>
-                <w:rFonts w:hint="eastAsia"/>
-              </w:rPr>
-            </w:pPr>
             <w:r>
               <w:rPr>
                 <w:rFonts w:hint="eastAsia"/>
@@ -1615,11 +1641,6 @@
             <w:tcW w:w="1995" w:type="dxa"/>
           </w:tcPr>
           <w:p>
-            <w:pPr>
-              <w:rPr>
-                <w:rFonts w:hint="eastAsia"/>
-              </w:rPr>
-            </w:pPr>
             <w:r>
               <w:rPr>
                 <w:rFonts w:hint="eastAsia"/>
@@ -1674,23 +1695,19 @@
           <w:tcPr>
             <w:tcW w:w="1095" w:type="dxa"/>
           </w:tcPr>
-          <w:p/>
+          <w:p>
+            <w:r>
+              <w:rPr>
+                <w:rFonts w:hint="eastAsia"/>
+              </w:rPr>
+              <w:t>是</w:t>
+            </w:r>
+          </w:p>
         </w:tc>
       </w:tr>
     </w:tbl>
+    <w:p/>
     <w:p>
-      <w:pPr>
-        <w:rPr>
-          <w:rFonts w:hint="eastAsia"/>
-        </w:rPr>
-      </w:pPr>
-    </w:p>
-    <w:p>
-      <w:pPr>
-        <w:rPr>
-          <w:rFonts w:hint="eastAsia"/>
-        </w:rPr>
-      </w:pPr>
       <w:r>
         <w:rPr>
           <w:rFonts w:hint="eastAsia"/>
@@ -1804,11 +1821,6 @@
             <w:tcW w:w="1127" w:type="dxa"/>
           </w:tcPr>
           <w:p>
-            <w:pPr>
-              <w:rPr>
-                <w:rFonts w:hint="eastAsia"/>
-              </w:rPr>
-            </w:pPr>
             <w:r>
               <w:rPr>
                 <w:rFonts w:hint="eastAsia"/>
@@ -1822,11 +1834,6 @@
             <w:tcW w:w="2280" w:type="dxa"/>
           </w:tcPr>
           <w:p>
-            <w:pPr>
-              <w:rPr>
-                <w:rFonts w:hint="eastAsia"/>
-              </w:rPr>
-            </w:pPr>
             <w:r>
               <w:rPr>
                 <w:rFonts w:hint="eastAsia"/>
@@ -1870,11 +1877,6 @@
             <w:tcW w:w="1995" w:type="dxa"/>
           </w:tcPr>
           <w:p>
-            <w:pPr>
-              <w:rPr>
-                <w:rFonts w:hint="eastAsia"/>
-              </w:rPr>
-            </w:pPr>
             <w:r>
               <w:rPr>
                 <w:rFonts w:hint="eastAsia"/>
@@ -1935,24 +1937,19 @@
           <w:tcPr>
             <w:tcW w:w="2025" w:type="dxa"/>
           </w:tcPr>
-          <w:p>
-            <w:pPr>
-              <w:rPr>
-                <w:rFonts w:hint="eastAsia"/>
-              </w:rPr>
-            </w:pPr>
-          </w:p>
+          <w:p/>
         </w:tc>
         <w:tc>
           <w:tcPr>
             <w:tcW w:w="1095" w:type="dxa"/>
           </w:tcPr>
           <w:p>
-            <w:pPr>
-              <w:rPr>
-                <w:rFonts w:hint="eastAsia"/>
-              </w:rPr>
-            </w:pPr>
+            <w:r>
+              <w:rPr>
+                <w:rFonts w:hint="eastAsia"/>
+              </w:rPr>
+              <w:t>是</w:t>
+            </w:r>
           </w:p>
         </w:tc>
       </w:tr>
@@ -1965,22 +1962,11 @@
             <w:tcW w:w="1127" w:type="dxa"/>
           </w:tcPr>
           <w:p>
-            <w:pPr>
-              <w:rPr>
-                <w:rFonts w:hint="eastAsia"/>
-              </w:rPr>
-            </w:pPr>
-            <w:r>
-              <w:rPr>
-                <w:rFonts w:hint="eastAsia"/>
-              </w:rPr>
-              <w:t>TestCountBugs_00</w:t>
-            </w:r>
-            <w:r>
-              <w:rPr>
-                <w:rFonts w:hint="eastAsia"/>
-              </w:rPr>
-              <w:t>2</w:t>
+            <w:r>
+              <w:rPr>
+                <w:rFonts w:hint="eastAsia"/>
+              </w:rPr>
+              <w:t>TestCountBugs_002</w:t>
             </w:r>
           </w:p>
         </w:tc>
@@ -1989,11 +1975,6 @@
             <w:tcW w:w="2280" w:type="dxa"/>
           </w:tcPr>
           <w:p>
-            <w:pPr>
-              <w:rPr>
-                <w:rFonts w:hint="eastAsia"/>
-              </w:rPr>
-            </w:pPr>
             <w:r>
               <w:rPr>
                 <w:rFonts w:hint="eastAsia"/>
@@ -2028,13 +2009,7 @@
               <w:rPr>
                 <w:rFonts w:hint="eastAsia"/>
               </w:rPr>
-              <w:t>表中</w:t>
-            </w:r>
-            <w:r>
-              <w:rPr>
-                <w:rFonts w:hint="eastAsia"/>
-              </w:rPr>
-              <w:t>已有记录</w:t>
+              <w:t>表中已有记录</w:t>
             </w:r>
           </w:p>
         </w:tc>
@@ -2043,11 +2018,6 @@
             <w:tcW w:w="1995" w:type="dxa"/>
           </w:tcPr>
           <w:p>
-            <w:pPr>
-              <w:rPr>
-                <w:rFonts w:hint="eastAsia"/>
-              </w:rPr>
-            </w:pPr>
             <w:r>
               <w:rPr>
                 <w:rFonts w:hint="eastAsia"/>
@@ -2070,13 +2040,7 @@
               <w:rPr>
                 <w:rFonts w:hint="eastAsia"/>
               </w:rPr>
-              <w:t>+1</w:t>
-            </w:r>
-            <w:r>
-              <w:rPr>
-                <w:rFonts w:hint="eastAsia"/>
-              </w:rPr>
-              <w:t>.</w:t>
+              <w:t>+1.</w:t>
             </w:r>
           </w:p>
         </w:tc>
@@ -2084,24 +2048,19 @@
           <w:tcPr>
             <w:tcW w:w="2025" w:type="dxa"/>
           </w:tcPr>
-          <w:p>
-            <w:pPr>
-              <w:rPr>
-                <w:rFonts w:hint="eastAsia"/>
-              </w:rPr>
-            </w:pPr>
-          </w:p>
+          <w:p/>
         </w:tc>
         <w:tc>
           <w:tcPr>
             <w:tcW w:w="1095" w:type="dxa"/>
           </w:tcPr>
           <w:p>
-            <w:pPr>
-              <w:rPr>
-                <w:rFonts w:hint="eastAsia"/>
-              </w:rPr>
-            </w:pPr>
+            <w:r>
+              <w:rPr>
+                <w:rFonts w:hint="eastAsia"/>
+              </w:rPr>
+              <w:t>是</w:t>
+            </w:r>
           </w:p>
         </w:tc>
       </w:tr>
@@ -2114,22 +2073,11 @@
             <w:tcW w:w="1127" w:type="dxa"/>
           </w:tcPr>
           <w:p>
-            <w:pPr>
-              <w:rPr>
-                <w:rFonts w:hint="eastAsia"/>
-              </w:rPr>
-            </w:pPr>
-            <w:r>
-              <w:rPr>
-                <w:rFonts w:hint="eastAsia"/>
-              </w:rPr>
-              <w:t>TestCountBugs_00</w:t>
-            </w:r>
-            <w:r>
-              <w:rPr>
-                <w:rFonts w:hint="eastAsia"/>
-              </w:rPr>
-              <w:t>3</w:t>
+            <w:r>
+              <w:rPr>
+                <w:rFonts w:hint="eastAsia"/>
+              </w:rPr>
+              <w:t>TestCountBugs_003</w:t>
             </w:r>
           </w:p>
         </w:tc>
@@ -2138,28 +2086,11 @@
             <w:tcW w:w="2280" w:type="dxa"/>
           </w:tcPr>
           <w:p>
-            <w:pPr>
-              <w:rPr>
-                <w:rFonts w:hint="eastAsia"/>
-              </w:rPr>
-            </w:pPr>
-            <w:r>
-              <w:rPr>
-                <w:rFonts w:hint="eastAsia"/>
-              </w:rPr>
-              <w:t>用户</w:t>
-            </w:r>
-            <w:r>
-              <w:rPr>
-                <w:rFonts w:hint="eastAsia"/>
-              </w:rPr>
-              <w:t>上传单一文件</w:t>
-            </w:r>
-            <w:r>
-              <w:rPr>
-                <w:rFonts w:hint="eastAsia"/>
-              </w:rPr>
-              <w:t>进行纠错时</w:t>
+            <w:r>
+              <w:rPr>
+                <w:rFonts w:hint="eastAsia"/>
+              </w:rPr>
+              <w:t>用户上传单一文件进行纠错时</w:t>
             </w:r>
             <w:r>
               <w:rPr>
@@ -2198,11 +2129,6 @@
             <w:tcW w:w="1995" w:type="dxa"/>
           </w:tcPr>
           <w:p>
-            <w:pPr>
-              <w:rPr>
-                <w:rFonts w:hint="eastAsia"/>
-              </w:rPr>
-            </w:pPr>
             <w:r>
               <w:rPr>
                 <w:rFonts w:hint="eastAsia"/>
@@ -2263,24 +2189,19 @@
           <w:tcPr>
             <w:tcW w:w="2025" w:type="dxa"/>
           </w:tcPr>
-          <w:p>
-            <w:pPr>
-              <w:rPr>
-                <w:rFonts w:hint="eastAsia"/>
-              </w:rPr>
-            </w:pPr>
-          </w:p>
+          <w:p/>
         </w:tc>
         <w:tc>
           <w:tcPr>
             <w:tcW w:w="1095" w:type="dxa"/>
           </w:tcPr>
           <w:p>
-            <w:pPr>
-              <w:rPr>
-                <w:rFonts w:hint="eastAsia"/>
-              </w:rPr>
-            </w:pPr>
+            <w:r>
+              <w:rPr>
+                <w:rFonts w:hint="eastAsia"/>
+              </w:rPr>
+              <w:t>是</w:t>
+            </w:r>
           </w:p>
         </w:tc>
       </w:tr>
@@ -2293,22 +2214,11 @@
             <w:tcW w:w="1127" w:type="dxa"/>
           </w:tcPr>
           <w:p>
-            <w:pPr>
-              <w:rPr>
-                <w:rFonts w:hint="eastAsia"/>
-              </w:rPr>
-            </w:pPr>
-            <w:r>
-              <w:rPr>
-                <w:rFonts w:hint="eastAsia"/>
-              </w:rPr>
-              <w:t>TestCountBugs_00</w:t>
-            </w:r>
-            <w:r>
-              <w:rPr>
-                <w:rFonts w:hint="eastAsia"/>
-              </w:rPr>
-              <w:t>4</w:t>
+            <w:r>
+              <w:rPr>
+                <w:rFonts w:hint="eastAsia"/>
+              </w:rPr>
+              <w:t>TestCountBugs_004</w:t>
             </w:r>
           </w:p>
         </w:tc>
@@ -2317,28 +2227,11 @@
             <w:tcW w:w="2280" w:type="dxa"/>
           </w:tcPr>
           <w:p>
-            <w:pPr>
-              <w:rPr>
-                <w:rFonts w:hint="eastAsia"/>
-              </w:rPr>
-            </w:pPr>
-            <w:r>
-              <w:rPr>
-                <w:rFonts w:hint="eastAsia"/>
-              </w:rPr>
-              <w:t>用户</w:t>
-            </w:r>
-            <w:r>
-              <w:rPr>
-                <w:rFonts w:hint="eastAsia"/>
-              </w:rPr>
-              <w:t>上传单一文件</w:t>
-            </w:r>
-            <w:r>
-              <w:rPr>
-                <w:rFonts w:hint="eastAsia"/>
-              </w:rPr>
-              <w:t>进行纠错时</w:t>
+            <w:r>
+              <w:rPr>
+                <w:rFonts w:hint="eastAsia"/>
+              </w:rPr>
+              <w:t>用户上传单一文件进行纠错时</w:t>
             </w:r>
             <w:r>
               <w:rPr>
@@ -2374,13 +2267,7 @@
               <w:rPr>
                 <w:rFonts w:hint="eastAsia"/>
               </w:rPr>
-              <w:t>表中</w:t>
-            </w:r>
-            <w:r>
-              <w:rPr>
-                <w:rFonts w:hint="eastAsia"/>
-              </w:rPr>
-              <w:t>已有记录</w:t>
+              <w:t>表中已有记录</w:t>
             </w:r>
           </w:p>
         </w:tc>
@@ -2389,11 +2276,6 @@
             <w:tcW w:w="1995" w:type="dxa"/>
           </w:tcPr>
           <w:p>
-            <w:pPr>
-              <w:rPr>
-                <w:rFonts w:hint="eastAsia"/>
-              </w:rPr>
-            </w:pPr>
             <w:r>
               <w:rPr>
                 <w:rFonts w:hint="eastAsia"/>
@@ -2424,24 +2306,19 @@
           <w:tcPr>
             <w:tcW w:w="2025" w:type="dxa"/>
           </w:tcPr>
-          <w:p>
-            <w:pPr>
-              <w:rPr>
-                <w:rFonts w:hint="eastAsia"/>
-              </w:rPr>
-            </w:pPr>
-          </w:p>
+          <w:p/>
         </w:tc>
         <w:tc>
           <w:tcPr>
             <w:tcW w:w="1095" w:type="dxa"/>
           </w:tcPr>
           <w:p>
-            <w:pPr>
-              <w:rPr>
-                <w:rFonts w:hint="eastAsia"/>
-              </w:rPr>
-            </w:pPr>
+            <w:r>
+              <w:rPr>
+                <w:rFonts w:hint="eastAsia"/>
+              </w:rPr>
+              <w:t>是</w:t>
+            </w:r>
           </w:p>
         </w:tc>
       </w:tr>
@@ -2454,22 +2331,11 @@
             <w:tcW w:w="1127" w:type="dxa"/>
           </w:tcPr>
           <w:p>
-            <w:pPr>
-              <w:rPr>
-                <w:rFonts w:hint="eastAsia"/>
-              </w:rPr>
-            </w:pPr>
-            <w:r>
-              <w:rPr>
-                <w:rFonts w:hint="eastAsia"/>
-              </w:rPr>
-              <w:t>TestCountBugs_00</w:t>
-            </w:r>
-            <w:r>
-              <w:rPr>
-                <w:rFonts w:hint="eastAsia"/>
-              </w:rPr>
-              <w:t>5</w:t>
+            <w:r>
+              <w:rPr>
+                <w:rFonts w:hint="eastAsia"/>
+              </w:rPr>
+              <w:t>TestCountBugs_005</w:t>
             </w:r>
           </w:p>
         </w:tc>
@@ -2478,11 +2344,6 @@
             <w:tcW w:w="2280" w:type="dxa"/>
           </w:tcPr>
           <w:p>
-            <w:pPr>
-              <w:rPr>
-                <w:rFonts w:hint="eastAsia"/>
-              </w:rPr>
-            </w:pPr>
             <w:r>
               <w:rPr>
                 <w:rFonts w:hint="eastAsia"/>
@@ -2544,11 +2405,6 @@
             <w:tcW w:w="1995" w:type="dxa"/>
           </w:tcPr>
           <w:p>
-            <w:pPr>
-              <w:rPr>
-                <w:rFonts w:hint="eastAsia"/>
-              </w:rPr>
-            </w:pPr>
             <w:r>
               <w:rPr>
                 <w:rFonts w:hint="eastAsia"/>
@@ -2609,24 +2465,19 @@
           <w:tcPr>
             <w:tcW w:w="2025" w:type="dxa"/>
           </w:tcPr>
-          <w:p>
-            <w:pPr>
-              <w:rPr>
-                <w:rFonts w:hint="eastAsia"/>
-              </w:rPr>
-            </w:pPr>
-          </w:p>
+          <w:p/>
         </w:tc>
         <w:tc>
           <w:tcPr>
             <w:tcW w:w="1095" w:type="dxa"/>
           </w:tcPr>
           <w:p>
-            <w:pPr>
-              <w:rPr>
-                <w:rFonts w:hint="eastAsia"/>
-              </w:rPr>
-            </w:pPr>
+            <w:r>
+              <w:rPr>
+                <w:rFonts w:hint="eastAsia"/>
+              </w:rPr>
+              <w:t>是</w:t>
+            </w:r>
           </w:p>
         </w:tc>
       </w:tr>
@@ -2639,22 +2490,11 @@
             <w:tcW w:w="1127" w:type="dxa"/>
           </w:tcPr>
           <w:p>
-            <w:pPr>
-              <w:rPr>
-                <w:rFonts w:hint="eastAsia"/>
-              </w:rPr>
-            </w:pPr>
-            <w:r>
-              <w:rPr>
-                <w:rFonts w:hint="eastAsia"/>
-              </w:rPr>
-              <w:t>TestCountBugs_00</w:t>
-            </w:r>
-            <w:r>
-              <w:rPr>
-                <w:rFonts w:hint="eastAsia"/>
-              </w:rPr>
-              <w:t>6</w:t>
+            <w:r>
+              <w:rPr>
+                <w:rFonts w:hint="eastAsia"/>
+              </w:rPr>
+              <w:t>TestCountBugs_006</w:t>
             </w:r>
           </w:p>
         </w:tc>
@@ -2663,46 +2503,17 @@
             <w:tcW w:w="2280" w:type="dxa"/>
           </w:tcPr>
           <w:p>
-            <w:pPr>
-              <w:rPr>
-                <w:rFonts w:hint="eastAsia"/>
-              </w:rPr>
-            </w:pPr>
-            <w:r>
-              <w:rPr>
-                <w:rFonts w:hint="eastAsia"/>
-              </w:rPr>
-              <w:t>注册</w:t>
-            </w:r>
-            <w:r>
-              <w:rPr>
-                <w:rFonts w:hint="eastAsia"/>
-              </w:rPr>
-              <w:t>用户上传</w:t>
-            </w:r>
-            <w:r>
-              <w:rPr>
-                <w:rFonts w:hint="eastAsia"/>
-              </w:rPr>
-              <w:t>项目</w:t>
-            </w:r>
-            <w:r>
-              <w:rPr>
-                <w:rFonts w:hint="eastAsia"/>
-              </w:rPr>
-              <w:t>进行纠错时</w:t>
-            </w:r>
-            <w:r>
-              <w:rPr>
-                <w:rFonts w:hint="eastAsia"/>
-              </w:rPr>
-              <w:t>,</w:t>
-            </w:r>
-            <w:r>
-              <w:rPr>
-                <w:rFonts w:hint="eastAsia"/>
-              </w:rPr>
-              <w:t xml:space="preserve"> </w:t>
+            <w:r>
+              <w:rPr>
+                <w:rFonts w:hint="eastAsia"/>
+              </w:rPr>
+              <w:t>注册用户上传项目进行纠错时</w:t>
+            </w:r>
+            <w:r>
+              <w:rPr>
+                <w:rFonts w:hint="eastAsia"/>
+              </w:rPr>
+              <w:t xml:space="preserve">, </w:t>
             </w:r>
             <w:r>
               <w:rPr>
@@ -2726,13 +2537,7 @@
               <w:rPr>
                 <w:rFonts w:hint="eastAsia"/>
               </w:rPr>
-              <w:t>表中</w:t>
-            </w:r>
-            <w:r>
-              <w:rPr>
-                <w:rFonts w:hint="eastAsia"/>
-              </w:rPr>
-              <w:t>已有记录</w:t>
+              <w:t>表中已有记录</w:t>
             </w:r>
           </w:p>
         </w:tc>
@@ -2741,11 +2546,6 @@
             <w:tcW w:w="1995" w:type="dxa"/>
           </w:tcPr>
           <w:p>
-            <w:pPr>
-              <w:rPr>
-                <w:rFonts w:hint="eastAsia"/>
-              </w:rPr>
-            </w:pPr>
             <w:r>
               <w:rPr>
                 <w:rFonts w:hint="eastAsia"/>
@@ -2776,41 +2576,25 @@
           <w:tcPr>
             <w:tcW w:w="2025" w:type="dxa"/>
           </w:tcPr>
-          <w:p>
-            <w:pPr>
-              <w:rPr>
-                <w:rFonts w:hint="eastAsia"/>
-              </w:rPr>
-            </w:pPr>
-          </w:p>
+          <w:p/>
         </w:tc>
         <w:tc>
           <w:tcPr>
             <w:tcW w:w="1095" w:type="dxa"/>
           </w:tcPr>
           <w:p>
-            <w:pPr>
-              <w:rPr>
-                <w:rFonts w:hint="eastAsia"/>
-              </w:rPr>
-            </w:pPr>
+            <w:r>
+              <w:rPr>
+                <w:rFonts w:hint="eastAsia"/>
+              </w:rPr>
+              <w:t>是</w:t>
+            </w:r>
           </w:p>
         </w:tc>
       </w:tr>
     </w:tbl>
+    <w:p/>
     <w:p>
-      <w:pPr>
-        <w:rPr>
-          <w:rFonts w:hint="eastAsia"/>
-        </w:rPr>
-      </w:pPr>
-    </w:p>
-    <w:p>
-      <w:pPr>
-        <w:rPr>
-          <w:rFonts w:hint="eastAsia"/>
-        </w:rPr>
-      </w:pPr>
       <w:r>
         <w:rPr>
           <w:rFonts w:hint="eastAsia"/>
@@ -2924,11 +2708,6 @@
             <w:tcW w:w="1127" w:type="dxa"/>
           </w:tcPr>
           <w:p>
-            <w:pPr>
-              <w:rPr>
-                <w:rFonts w:hint="eastAsia"/>
-              </w:rPr>
-            </w:pPr>
             <w:r>
               <w:rPr>
                 <w:rFonts w:hint="eastAsia"/>
@@ -2949,11 +2728,6 @@
             <w:tcW w:w="2280" w:type="dxa"/>
           </w:tcPr>
           <w:p>
-            <w:pPr>
-              <w:rPr>
-                <w:rFonts w:hint="eastAsia"/>
-              </w:rPr>
-            </w:pPr>
             <w:r>
               <w:rPr>
                 <w:rFonts w:hint="eastAsia"/>
@@ -3026,11 +2800,6 @@
             <w:tcW w:w="1995" w:type="dxa"/>
           </w:tcPr>
           <w:p>
-            <w:pPr>
-              <w:rPr>
-                <w:rFonts w:hint="eastAsia"/>
-              </w:rPr>
-            </w:pPr>
             <w:r>
               <w:rPr>
                 <w:rFonts w:hint="eastAsia"/>
@@ -3075,24 +2844,19 @@
           <w:tcPr>
             <w:tcW w:w="2025" w:type="dxa"/>
           </w:tcPr>
-          <w:p>
-            <w:pPr>
-              <w:rPr>
-                <w:rFonts w:hint="eastAsia"/>
-              </w:rPr>
-            </w:pPr>
-          </w:p>
+          <w:p/>
         </w:tc>
         <w:tc>
           <w:tcPr>
             <w:tcW w:w="1095" w:type="dxa"/>
           </w:tcPr>
           <w:p>
-            <w:pPr>
-              <w:rPr>
-                <w:rFonts w:hint="eastAsia"/>
-              </w:rPr>
-            </w:pPr>
+            <w:r>
+              <w:rPr>
+                <w:rFonts w:hint="eastAsia"/>
+              </w:rPr>
+              <w:t>是</w:t>
+            </w:r>
           </w:p>
         </w:tc>
       </w:tr>
@@ -3105,11 +2869,6 @@
             <w:tcW w:w="1127" w:type="dxa"/>
           </w:tcPr>
           <w:p>
-            <w:pPr>
-              <w:rPr>
-                <w:rFonts w:hint="eastAsia"/>
-              </w:rPr>
-            </w:pPr>
             <w:r>
               <w:rPr>
                 <w:rFonts w:hint="eastAsia"/>
@@ -3124,11 +2883,6 @@
             <w:tcW w:w="2280" w:type="dxa"/>
           </w:tcPr>
           <w:p>
-            <w:pPr>
-              <w:rPr>
-                <w:rFonts w:hint="eastAsia"/>
-              </w:rPr>
-            </w:pPr>
             <w:r>
               <w:rPr>
                 <w:rFonts w:hint="eastAsia"/>
@@ -3178,11 +2932,6 @@
             <w:tcW w:w="1995" w:type="dxa"/>
           </w:tcPr>
           <w:p>
-            <w:pPr>
-              <w:rPr>
-                <w:rFonts w:hint="eastAsia"/>
-              </w:rPr>
-            </w:pPr>
             <w:r>
               <w:rPr>
                 <w:rFonts w:hint="eastAsia"/>
@@ -3201,24 +2950,19 @@
           <w:tcPr>
             <w:tcW w:w="2025" w:type="dxa"/>
           </w:tcPr>
-          <w:p>
-            <w:pPr>
-              <w:rPr>
-                <w:rFonts w:hint="eastAsia"/>
-              </w:rPr>
-            </w:pPr>
-          </w:p>
+          <w:p/>
         </w:tc>
         <w:tc>
           <w:tcPr>
             <w:tcW w:w="1095" w:type="dxa"/>
           </w:tcPr>
           <w:p>
-            <w:pPr>
-              <w:rPr>
-                <w:rFonts w:hint="eastAsia"/>
-              </w:rPr>
-            </w:pPr>
+            <w:r>
+              <w:rPr>
+                <w:rFonts w:hint="eastAsia"/>
+              </w:rPr>
+              <w:t>是</w:t>
+            </w:r>
           </w:p>
         </w:tc>
       </w:tr>
@@ -3231,6 +2975,199 @@
             <w:tcW w:w="1127" w:type="dxa"/>
           </w:tcPr>
           <w:p>
+            <w:r>
+              <w:rPr>
+                <w:rFonts w:hint="eastAsia"/>
+              </w:rPr>
+              <w:t>TestBrowseStatistics_003</w:t>
+            </w:r>
+          </w:p>
+        </w:tc>
+        <w:tc>
+          <w:tcPr>
+            <w:tcW w:w="2280" w:type="dxa"/>
+          </w:tcPr>
+          <w:p>
+            <w:r>
+              <w:rPr>
+                <w:rFonts w:hint="eastAsia"/>
+              </w:rPr>
+              <w:t>用户点击相应缺陷的链接</w:t>
+            </w:r>
+            <w:r>
+              <w:rPr>
+                <w:rFonts w:hint="eastAsia"/>
+              </w:rPr>
+              <w:t>.</w:t>
+            </w:r>
+          </w:p>
+        </w:tc>
+        <w:tc>
+          <w:tcPr>
+            <w:tcW w:w="1995" w:type="dxa"/>
+          </w:tcPr>
+          <w:p>
+            <w:r>
+              <w:rPr>
+                <w:rFonts w:hint="eastAsia"/>
+              </w:rPr>
+              <w:t>系统跳转至对该缺陷的描述页面</w:t>
+            </w:r>
+          </w:p>
+        </w:tc>
+        <w:tc>
+          <w:tcPr>
+            <w:tcW w:w="2025" w:type="dxa"/>
+          </w:tcPr>
+          <w:p/>
+        </w:tc>
+        <w:tc>
+          <w:tcPr>
+            <w:tcW w:w="1095" w:type="dxa"/>
+          </w:tcPr>
+          <w:p>
+            <w:r>
+              <w:rPr>
+                <w:rFonts w:hint="eastAsia"/>
+              </w:rPr>
+              <w:t>是</w:t>
+            </w:r>
+          </w:p>
+        </w:tc>
+      </w:tr>
+    </w:tbl>
+    <w:p>
+      <w:pPr>
+        <w:rPr>
+          <w:rFonts w:hint="eastAsia"/>
+        </w:rPr>
+      </w:pPr>
+    </w:p>
+    <w:p>
+      <w:pPr>
+        <w:rPr>
+          <w:rFonts w:hint="eastAsia"/>
+        </w:rPr>
+      </w:pPr>
+      <w:r>
+        <w:rPr>
+          <w:rFonts w:hint="eastAsia"/>
+        </w:rPr>
+        <w:t>粘贴</w:t>
+      </w:r>
+      <w:r>
+        <w:rPr>
+          <w:rFonts w:hint="eastAsia"/>
+        </w:rPr>
+        <w:t>单一文件代码进行纠错</w:t>
+      </w:r>
+    </w:p>
+    <w:tbl>
+      <w:tblPr>
+        <w:tblW w:w="0" w:type="auto"/>
+        <w:tblBorders>
+          <w:top w:val="single" w:sz="4" w:space="0" w:color="auto"/>
+          <w:left w:val="single" w:sz="4" w:space="0" w:color="auto"/>
+          <w:bottom w:val="single" w:sz="4" w:space="0" w:color="auto"/>
+          <w:right w:val="single" w:sz="4" w:space="0" w:color="auto"/>
+          <w:insideH w:val="single" w:sz="4" w:space="0" w:color="auto"/>
+          <w:insideV w:val="single" w:sz="4" w:space="0" w:color="auto"/>
+        </w:tblBorders>
+        <w:tblLayout w:type="fixed"/>
+        <w:tblLook w:val="0000"/>
+      </w:tblPr>
+      <w:tblGrid>
+        <w:gridCol w:w="1127"/>
+        <w:gridCol w:w="2280"/>
+        <w:gridCol w:w="1995"/>
+        <w:gridCol w:w="2025"/>
+        <w:gridCol w:w="1095"/>
+      </w:tblGrid>
+      <w:tr>
+        <w:trPr>
+          <w:trHeight w:val="397"/>
+        </w:trPr>
+        <w:tc>
+          <w:tcPr>
+            <w:tcW w:w="1127" w:type="dxa"/>
+          </w:tcPr>
+          <w:p>
+            <w:r>
+              <w:rPr>
+                <w:rFonts w:hint="eastAsia"/>
+              </w:rPr>
+              <w:t>测试用例</w:t>
+            </w:r>
+            <w:r>
+              <w:rPr>
+                <w:rFonts w:hint="eastAsia"/>
+              </w:rPr>
+              <w:t>ID</w:t>
+            </w:r>
+          </w:p>
+        </w:tc>
+        <w:tc>
+          <w:tcPr>
+            <w:tcW w:w="2280" w:type="dxa"/>
+          </w:tcPr>
+          <w:p>
+            <w:r>
+              <w:rPr>
+                <w:rFonts w:hint="eastAsia"/>
+              </w:rPr>
+              <w:t>测试用例描述</w:t>
+            </w:r>
+          </w:p>
+        </w:tc>
+        <w:tc>
+          <w:tcPr>
+            <w:tcW w:w="1995" w:type="dxa"/>
+          </w:tcPr>
+          <w:p>
+            <w:r>
+              <w:rPr>
+                <w:rFonts w:hint="eastAsia"/>
+              </w:rPr>
+              <w:t>预期结果</w:t>
+            </w:r>
+          </w:p>
+        </w:tc>
+        <w:tc>
+          <w:tcPr>
+            <w:tcW w:w="2025" w:type="dxa"/>
+          </w:tcPr>
+          <w:p>
+            <w:r>
+              <w:rPr>
+                <w:rFonts w:hint="eastAsia"/>
+              </w:rPr>
+              <w:t>实际测试结果</w:t>
+            </w:r>
+          </w:p>
+        </w:tc>
+        <w:tc>
+          <w:tcPr>
+            <w:tcW w:w="1095" w:type="dxa"/>
+          </w:tcPr>
+          <w:p>
+            <w:r>
+              <w:rPr>
+                <w:rFonts w:hint="eastAsia"/>
+              </w:rPr>
+              <w:t>是否相符</w:t>
+            </w:r>
+          </w:p>
+        </w:tc>
+      </w:tr>
+      <w:tr>
+        <w:trPr>
+          <w:trHeight w:val="397"/>
+        </w:trPr>
+        <w:tc>
+          <w:tcPr>
+            <w:tcW w:w="1127" w:type="dxa"/>
+          </w:tcPr>
+          <w:p>
             <w:pPr>
               <w:rPr>
                 <w:rFonts w:hint="eastAsia"/>
@@ -3240,7 +3177,19 @@
               <w:rPr>
                 <w:rFonts w:hint="eastAsia"/>
               </w:rPr>
-              <w:t>TestBrowseStatistics_003</w:t>
+              <w:t>TestPasteCode</w:t>
+            </w:r>
+            <w:r>
+              <w:rPr>
+                <w:rFonts w:hint="eastAsia"/>
+              </w:rPr>
+              <w:t>Debug</w:t>
+            </w:r>
+            <w:r>
+              <w:rPr>
+                <w:rFonts w:hint="eastAsia"/>
+              </w:rPr>
+              <w:t>_001</w:t>
             </w:r>
           </w:p>
         </w:tc>
@@ -3258,7 +3207,43 @@
               <w:rPr>
                 <w:rFonts w:hint="eastAsia"/>
               </w:rPr>
-              <w:t>用户点击相应缺陷的链接</w:t>
+              <w:t>点击对单一文件进行纠错的链接</w:t>
+            </w:r>
+            <w:r>
+              <w:rPr>
+                <w:rFonts w:hint="eastAsia"/>
+              </w:rPr>
+              <w:t>,</w:t>
+            </w:r>
+            <w:r>
+              <w:rPr>
+                <w:rFonts w:hint="eastAsia"/>
+              </w:rPr>
+              <w:t>粘贴通得过编译的源代码至文本区域</w:t>
+            </w:r>
+            <w:r>
+              <w:rPr>
+                <w:rFonts w:hint="eastAsia"/>
+              </w:rPr>
+              <w:t>,</w:t>
+            </w:r>
+            <w:r>
+              <w:rPr>
+                <w:rFonts w:hint="eastAsia"/>
+              </w:rPr>
+              <w:t>点击</w:t>
+            </w:r>
+            <w:r>
+              <w:rPr>
+                <w:rFonts w:hint="eastAsia"/>
+              </w:rPr>
+              <w:t>submit</w:t>
+            </w:r>
+            <w:r>
+              <w:rPr>
+                <w:rFonts w:hint="eastAsia"/>
+              </w:rPr>
+              <w:t>按钮</w:t>
             </w:r>
             <w:r>
               <w:rPr>
@@ -3282,7 +3267,2506 @@
               <w:rPr>
                 <w:rFonts w:hint="eastAsia"/>
               </w:rPr>
-              <w:t>系统跳转至对该缺陷的描述页面</w:t>
+              <w:t>系统对该源码进行分析</w:t>
+            </w:r>
+            <w:r>
+              <w:rPr>
+                <w:rFonts w:hint="eastAsia"/>
+              </w:rPr>
+              <w:t>,</w:t>
+            </w:r>
+            <w:r>
+              <w:rPr>
+                <w:rFonts w:hint="eastAsia"/>
+              </w:rPr>
+              <w:t>生成报告输出到</w:t>
+            </w:r>
+            <w:r>
+              <w:rPr>
+                <w:rFonts w:hint="eastAsia"/>
+              </w:rPr>
+              <w:t>CreateReports</w:t>
+            </w:r>
+            <w:r>
+              <w:rPr>
+                <w:rFonts w:hint="eastAsia"/>
+              </w:rPr>
+              <w:t>页面</w:t>
+            </w:r>
+            <w:r>
+              <w:rPr>
+                <w:rFonts w:hint="eastAsia"/>
+              </w:rPr>
+              <w:t>,</w:t>
+            </w:r>
+            <w:r>
+              <w:rPr>
+                <w:rFonts w:hint="eastAsia"/>
+              </w:rPr>
+              <w:t>系统跳转至此页面</w:t>
+            </w:r>
+            <w:r>
+              <w:rPr>
+                <w:rFonts w:hint="eastAsia"/>
+              </w:rPr>
+              <w:t>.</w:t>
+            </w:r>
+          </w:p>
+        </w:tc>
+        <w:tc>
+          <w:tcPr>
+            <w:tcW w:w="2025" w:type="dxa"/>
+          </w:tcPr>
+          <w:p>
+            <w:pPr>
+              <w:rPr>
+                <w:rFonts w:hint="eastAsia"/>
+              </w:rPr>
+            </w:pPr>
+          </w:p>
+        </w:tc>
+        <w:tc>
+          <w:tcPr>
+            <w:tcW w:w="1095" w:type="dxa"/>
+          </w:tcPr>
+          <w:p>
+            <w:pPr>
+              <w:rPr>
+                <w:rFonts w:hint="eastAsia"/>
+              </w:rPr>
+            </w:pPr>
+            <w:r>
+              <w:rPr>
+                <w:rFonts w:hint="eastAsia"/>
+              </w:rPr>
+              <w:t>是</w:t>
+            </w:r>
+          </w:p>
+        </w:tc>
+      </w:tr>
+      <w:tr>
+        <w:trPr>
+          <w:trHeight w:val="397"/>
+        </w:trPr>
+        <w:tc>
+          <w:tcPr>
+            <w:tcW w:w="1127" w:type="dxa"/>
+          </w:tcPr>
+          <w:p>
+            <w:pPr>
+              <w:rPr>
+                <w:rFonts w:hint="eastAsia"/>
+              </w:rPr>
+            </w:pPr>
+            <w:r>
+              <w:rPr>
+                <w:rFonts w:hint="eastAsia"/>
+              </w:rPr>
+              <w:t>TestPasteCode</w:t>
+            </w:r>
+            <w:r>
+              <w:rPr>
+                <w:rFonts w:hint="eastAsia"/>
+              </w:rPr>
+              <w:t>Debug</w:t>
+            </w:r>
+            <w:r>
+              <w:rPr>
+                <w:rFonts w:hint="eastAsia"/>
+              </w:rPr>
+              <w:t>_00</w:t>
+            </w:r>
+            <w:r>
+              <w:rPr>
+                <w:rFonts w:hint="eastAsia"/>
+              </w:rPr>
+              <w:t>2</w:t>
+            </w:r>
+          </w:p>
+        </w:tc>
+        <w:tc>
+          <w:tcPr>
+            <w:tcW w:w="2280" w:type="dxa"/>
+          </w:tcPr>
+          <w:p>
+            <w:pPr>
+              <w:rPr>
+                <w:rFonts w:hint="eastAsia"/>
+              </w:rPr>
+            </w:pPr>
+            <w:r>
+              <w:rPr>
+                <w:rFonts w:hint="eastAsia"/>
+              </w:rPr>
+              <w:t>点击对单一文件进行纠错的链接</w:t>
+            </w:r>
+            <w:r>
+              <w:rPr>
+                <w:rFonts w:hint="eastAsia"/>
+              </w:rPr>
+              <w:t>,</w:t>
+            </w:r>
+            <w:r>
+              <w:rPr>
+                <w:rFonts w:hint="eastAsia"/>
+              </w:rPr>
+              <w:t>粘贴</w:t>
+            </w:r>
+            <w:r>
+              <w:rPr>
+                <w:rFonts w:hint="eastAsia"/>
+              </w:rPr>
+              <w:t>无法通过编译</w:t>
+            </w:r>
+            <w:r>
+              <w:rPr>
+                <w:rFonts w:hint="eastAsia"/>
+              </w:rPr>
+              <w:t>的源代码至文本区域</w:t>
+            </w:r>
+            <w:r>
+              <w:rPr>
+                <w:rFonts w:hint="eastAsia"/>
+              </w:rPr>
+              <w:t>,</w:t>
+            </w:r>
+            <w:r>
+              <w:rPr>
+                <w:rFonts w:hint="eastAsia"/>
+              </w:rPr>
+              <w:t>点击</w:t>
+            </w:r>
+            <w:r>
+              <w:rPr>
+                <w:rFonts w:hint="eastAsia"/>
+              </w:rPr>
+              <w:t>submit</w:t>
+            </w:r>
+            <w:r>
+              <w:rPr>
+                <w:rFonts w:hint="eastAsia"/>
+              </w:rPr>
+              <w:t>按钮</w:t>
+            </w:r>
+            <w:r>
+              <w:rPr>
+                <w:rFonts w:hint="eastAsia"/>
+              </w:rPr>
+              <w:t>.</w:t>
+            </w:r>
+          </w:p>
+        </w:tc>
+        <w:tc>
+          <w:tcPr>
+            <w:tcW w:w="1995" w:type="dxa"/>
+          </w:tcPr>
+          <w:p>
+            <w:pPr>
+              <w:rPr>
+                <w:rFonts w:hint="eastAsia"/>
+              </w:rPr>
+            </w:pPr>
+            <w:r>
+              <w:rPr>
+                <w:rFonts w:hint="eastAsia"/>
+              </w:rPr>
+              <w:t>系统</w:t>
+            </w:r>
+            <w:r>
+              <w:rPr>
+                <w:rFonts w:hint="eastAsia"/>
+              </w:rPr>
+              <w:t>将编译期间出现的问题</w:t>
+            </w:r>
+            <w:r>
+              <w:rPr>
+                <w:rFonts w:hint="eastAsia"/>
+              </w:rPr>
+              <w:t>生成报告输出到</w:t>
+            </w:r>
+            <w:r>
+              <w:rPr>
+                <w:rFonts w:hint="eastAsia"/>
+              </w:rPr>
+              <w:t>CreateReports</w:t>
+            </w:r>
+            <w:r>
+              <w:rPr>
+                <w:rFonts w:hint="eastAsia"/>
+              </w:rPr>
+              <w:t>页面</w:t>
+            </w:r>
+            <w:r>
+              <w:rPr>
+                <w:rFonts w:hint="eastAsia"/>
+              </w:rPr>
+              <w:t>,</w:t>
+            </w:r>
+            <w:r>
+              <w:rPr>
+                <w:rFonts w:hint="eastAsia"/>
+              </w:rPr>
+              <w:t>系统跳转至此页面</w:t>
+            </w:r>
+            <w:r>
+              <w:rPr>
+                <w:rFonts w:hint="eastAsia"/>
+              </w:rPr>
+              <w:t>.</w:t>
+            </w:r>
+          </w:p>
+        </w:tc>
+        <w:tc>
+          <w:tcPr>
+            <w:tcW w:w="2025" w:type="dxa"/>
+          </w:tcPr>
+          <w:p>
+            <w:pPr>
+              <w:rPr>
+                <w:rFonts w:hint="eastAsia"/>
+              </w:rPr>
+            </w:pPr>
+          </w:p>
+        </w:tc>
+        <w:tc>
+          <w:tcPr>
+            <w:tcW w:w="1095" w:type="dxa"/>
+          </w:tcPr>
+          <w:p>
+            <w:pPr>
+              <w:rPr>
+                <w:rFonts w:hint="eastAsia"/>
+              </w:rPr>
+            </w:pPr>
+            <w:r>
+              <w:rPr>
+                <w:rFonts w:hint="eastAsia"/>
+              </w:rPr>
+              <w:t>是</w:t>
+            </w:r>
+          </w:p>
+        </w:tc>
+      </w:tr>
+      <w:tr>
+        <w:trPr>
+          <w:trHeight w:val="397"/>
+        </w:trPr>
+        <w:tc>
+          <w:tcPr>
+            <w:tcW w:w="1127" w:type="dxa"/>
+          </w:tcPr>
+          <w:p>
+            <w:pPr>
+              <w:rPr>
+                <w:rFonts w:hint="eastAsia"/>
+              </w:rPr>
+            </w:pPr>
+            <w:r>
+              <w:rPr>
+                <w:rFonts w:hint="eastAsia"/>
+              </w:rPr>
+              <w:t>TestPasteCode</w:t>
+            </w:r>
+            <w:r>
+              <w:rPr>
+                <w:rFonts w:hint="eastAsia"/>
+              </w:rPr>
+              <w:t>Debug</w:t>
+            </w:r>
+            <w:r>
+              <w:rPr>
+                <w:rFonts w:hint="eastAsia"/>
+              </w:rPr>
+              <w:t>_00</w:t>
+            </w:r>
+            <w:r>
+              <w:rPr>
+                <w:rFonts w:hint="eastAsia"/>
+              </w:rPr>
+              <w:t>3</w:t>
+            </w:r>
+          </w:p>
+        </w:tc>
+        <w:tc>
+          <w:tcPr>
+            <w:tcW w:w="2280" w:type="dxa"/>
+          </w:tcPr>
+          <w:p>
+            <w:pPr>
+              <w:rPr>
+                <w:rFonts w:hint="eastAsia"/>
+              </w:rPr>
+            </w:pPr>
+            <w:r>
+              <w:rPr>
+                <w:rFonts w:hint="eastAsia"/>
+              </w:rPr>
+              <w:t>生成完报告后</w:t>
+            </w:r>
+            <w:r>
+              <w:rPr>
+                <w:rFonts w:hint="eastAsia"/>
+              </w:rPr>
+              <w:t>,</w:t>
+            </w:r>
+            <w:r>
+              <w:rPr>
+                <w:rFonts w:hint="eastAsia"/>
+              </w:rPr>
+              <w:t>用户点击链接调用修改源文件的</w:t>
+            </w:r>
+            <w:r>
+              <w:rPr>
+                <w:rFonts w:hint="eastAsia"/>
+              </w:rPr>
+              <w:t>applet,</w:t>
+            </w:r>
+            <w:r>
+              <w:rPr>
+                <w:rFonts w:hint="eastAsia"/>
+              </w:rPr>
+              <w:t>对源文件进行修改后保存</w:t>
+            </w:r>
+            <w:r>
+              <w:rPr>
+                <w:rFonts w:hint="eastAsia"/>
+              </w:rPr>
+              <w:t>.</w:t>
+            </w:r>
+          </w:p>
+        </w:tc>
+        <w:tc>
+          <w:tcPr>
+            <w:tcW w:w="1995" w:type="dxa"/>
+          </w:tcPr>
+          <w:p>
+            <w:pPr>
+              <w:rPr>
+                <w:rFonts w:hint="eastAsia"/>
+              </w:rPr>
+            </w:pPr>
+            <w:r>
+              <w:rPr>
+                <w:rFonts w:hint="eastAsia"/>
+              </w:rPr>
+              <w:t>在服务器端的源文件被修改并保存</w:t>
+            </w:r>
+            <w:r>
+              <w:rPr>
+                <w:rFonts w:hint="eastAsia"/>
+              </w:rPr>
+              <w:t>.</w:t>
+            </w:r>
+          </w:p>
+        </w:tc>
+        <w:tc>
+          <w:tcPr>
+            <w:tcW w:w="2025" w:type="dxa"/>
+          </w:tcPr>
+          <w:p>
+            <w:pPr>
+              <w:rPr>
+                <w:rFonts w:hint="eastAsia"/>
+              </w:rPr>
+            </w:pPr>
+          </w:p>
+        </w:tc>
+        <w:tc>
+          <w:tcPr>
+            <w:tcW w:w="1095" w:type="dxa"/>
+          </w:tcPr>
+          <w:p>
+            <w:pPr>
+              <w:rPr>
+                <w:rFonts w:hint="eastAsia"/>
+              </w:rPr>
+            </w:pPr>
+            <w:r>
+              <w:rPr>
+                <w:rFonts w:hint="eastAsia"/>
+              </w:rPr>
+              <w:t>是</w:t>
+            </w:r>
+          </w:p>
+        </w:tc>
+      </w:tr>
+      <w:tr>
+        <w:trPr>
+          <w:trHeight w:val="397"/>
+        </w:trPr>
+        <w:tc>
+          <w:tcPr>
+            <w:tcW w:w="1127" w:type="dxa"/>
+          </w:tcPr>
+          <w:p>
+            <w:pPr>
+              <w:rPr>
+                <w:rFonts w:hint="eastAsia"/>
+              </w:rPr>
+            </w:pPr>
+            <w:r>
+              <w:rPr>
+                <w:rFonts w:hint="eastAsia"/>
+              </w:rPr>
+              <w:t>TestPasteCode</w:t>
+            </w:r>
+            <w:r>
+              <w:rPr>
+                <w:rFonts w:hint="eastAsia"/>
+              </w:rPr>
+              <w:t>Debug</w:t>
+            </w:r>
+            <w:r>
+              <w:rPr>
+                <w:rFonts w:hint="eastAsia"/>
+              </w:rPr>
+              <w:t>_00</w:t>
+            </w:r>
+            <w:r>
+              <w:rPr>
+                <w:rFonts w:hint="eastAsia"/>
+              </w:rPr>
+              <w:t>4</w:t>
+            </w:r>
+          </w:p>
+        </w:tc>
+        <w:tc>
+          <w:tcPr>
+            <w:tcW w:w="2280" w:type="dxa"/>
+          </w:tcPr>
+          <w:p>
+            <w:pPr>
+              <w:rPr>
+                <w:rFonts w:hint="eastAsia"/>
+              </w:rPr>
+            </w:pPr>
+            <w:r>
+              <w:rPr>
+                <w:rFonts w:hint="eastAsia"/>
+              </w:rPr>
+              <w:t>生成完报告后</w:t>
+            </w:r>
+            <w:r>
+              <w:rPr>
+                <w:rFonts w:hint="eastAsia"/>
+              </w:rPr>
+              <w:t>,</w:t>
+            </w:r>
+            <w:r>
+              <w:rPr>
+                <w:rFonts w:hint="eastAsia"/>
+              </w:rPr>
+              <w:t>用户点击链接调用修改源文件的</w:t>
+            </w:r>
+            <w:r>
+              <w:rPr>
+                <w:rFonts w:hint="eastAsia"/>
+              </w:rPr>
+              <w:t>applet,</w:t>
+            </w:r>
+            <w:r>
+              <w:rPr>
+                <w:rFonts w:hint="eastAsia"/>
+              </w:rPr>
+              <w:t>删除源文件</w:t>
+            </w:r>
+            <w:r>
+              <w:rPr>
+                <w:rFonts w:hint="eastAsia"/>
+              </w:rPr>
+              <w:t>.</w:t>
+            </w:r>
+          </w:p>
+        </w:tc>
+        <w:tc>
+          <w:tcPr>
+            <w:tcW w:w="1995" w:type="dxa"/>
+          </w:tcPr>
+          <w:p>
+            <w:pPr>
+              <w:rPr>
+                <w:rFonts w:hint="eastAsia"/>
+              </w:rPr>
+            </w:pPr>
+            <w:r>
+              <w:rPr>
+                <w:rFonts w:hint="eastAsia"/>
+              </w:rPr>
+              <w:t>源文件被从服务器端删除</w:t>
+            </w:r>
+            <w:r>
+              <w:rPr>
+                <w:rFonts w:hint="eastAsia"/>
+              </w:rPr>
+              <w:t>.</w:t>
+            </w:r>
+          </w:p>
+        </w:tc>
+        <w:tc>
+          <w:tcPr>
+            <w:tcW w:w="2025" w:type="dxa"/>
+          </w:tcPr>
+          <w:p>
+            <w:pPr>
+              <w:rPr>
+                <w:rFonts w:hint="eastAsia"/>
+              </w:rPr>
+            </w:pPr>
+          </w:p>
+        </w:tc>
+        <w:tc>
+          <w:tcPr>
+            <w:tcW w:w="1095" w:type="dxa"/>
+          </w:tcPr>
+          <w:p>
+            <w:pPr>
+              <w:rPr>
+                <w:rFonts w:hint="eastAsia"/>
+              </w:rPr>
+            </w:pPr>
+            <w:r>
+              <w:rPr>
+                <w:rFonts w:hint="eastAsia"/>
+              </w:rPr>
+              <w:t>是</w:t>
+            </w:r>
+          </w:p>
+        </w:tc>
+      </w:tr>
+    </w:tbl>
+    <w:p>
+      <w:pPr>
+        <w:rPr>
+          <w:rFonts w:hint="eastAsia"/>
+        </w:rPr>
+      </w:pPr>
+    </w:p>
+    <w:p>
+      <w:pPr>
+        <w:rPr>
+          <w:rFonts w:hint="eastAsia"/>
+        </w:rPr>
+      </w:pPr>
+      <w:r>
+        <w:rPr>
+          <w:rFonts w:hint="eastAsia"/>
+        </w:rPr>
+        <w:t>上传单一文件纠错</w:t>
+      </w:r>
+    </w:p>
+    <w:tbl>
+      <w:tblPr>
+        <w:tblW w:w="0" w:type="auto"/>
+        <w:tblBorders>
+          <w:top w:val="single" w:sz="4" w:space="0" w:color="auto"/>
+          <w:left w:val="single" w:sz="4" w:space="0" w:color="auto"/>
+          <w:bottom w:val="single" w:sz="4" w:space="0" w:color="auto"/>
+          <w:right w:val="single" w:sz="4" w:space="0" w:color="auto"/>
+          <w:insideH w:val="single" w:sz="4" w:space="0" w:color="auto"/>
+          <w:insideV w:val="single" w:sz="4" w:space="0" w:color="auto"/>
+        </w:tblBorders>
+        <w:tblLayout w:type="fixed"/>
+        <w:tblLook w:val="0000"/>
+      </w:tblPr>
+      <w:tblGrid>
+        <w:gridCol w:w="1127"/>
+        <w:gridCol w:w="2280"/>
+        <w:gridCol w:w="1995"/>
+        <w:gridCol w:w="2025"/>
+        <w:gridCol w:w="1095"/>
+      </w:tblGrid>
+      <w:tr>
+        <w:trPr>
+          <w:trHeight w:val="397"/>
+        </w:trPr>
+        <w:tc>
+          <w:tcPr>
+            <w:tcW w:w="1127" w:type="dxa"/>
+          </w:tcPr>
+          <w:p>
+            <w:r>
+              <w:rPr>
+                <w:rFonts w:hint="eastAsia"/>
+              </w:rPr>
+              <w:t>测试用例</w:t>
+            </w:r>
+            <w:r>
+              <w:rPr>
+                <w:rFonts w:hint="eastAsia"/>
+              </w:rPr>
+              <w:t>ID</w:t>
+            </w:r>
+          </w:p>
+        </w:tc>
+        <w:tc>
+          <w:tcPr>
+            <w:tcW w:w="2280" w:type="dxa"/>
+          </w:tcPr>
+          <w:p>
+            <w:r>
+              <w:rPr>
+                <w:rFonts w:hint="eastAsia"/>
+              </w:rPr>
+              <w:t>测试用例描述</w:t>
+            </w:r>
+          </w:p>
+        </w:tc>
+        <w:tc>
+          <w:tcPr>
+            <w:tcW w:w="1995" w:type="dxa"/>
+          </w:tcPr>
+          <w:p>
+            <w:r>
+              <w:rPr>
+                <w:rFonts w:hint="eastAsia"/>
+              </w:rPr>
+              <w:t>预期结果</w:t>
+            </w:r>
+          </w:p>
+        </w:tc>
+        <w:tc>
+          <w:tcPr>
+            <w:tcW w:w="2025" w:type="dxa"/>
+          </w:tcPr>
+          <w:p>
+            <w:r>
+              <w:rPr>
+                <w:rFonts w:hint="eastAsia"/>
+              </w:rPr>
+              <w:t>实际测试结果</w:t>
+            </w:r>
+          </w:p>
+        </w:tc>
+        <w:tc>
+          <w:tcPr>
+            <w:tcW w:w="1095" w:type="dxa"/>
+          </w:tcPr>
+          <w:p>
+            <w:r>
+              <w:rPr>
+                <w:rFonts w:hint="eastAsia"/>
+              </w:rPr>
+              <w:t>是否相符</w:t>
+            </w:r>
+          </w:p>
+        </w:tc>
+      </w:tr>
+      <w:tr>
+        <w:trPr>
+          <w:trHeight w:val="397"/>
+        </w:trPr>
+        <w:tc>
+          <w:tcPr>
+            <w:tcW w:w="1127" w:type="dxa"/>
+          </w:tcPr>
+          <w:p>
+            <w:pPr>
+              <w:rPr>
+                <w:rFonts w:hint="eastAsia"/>
+              </w:rPr>
+            </w:pPr>
+            <w:r>
+              <w:rPr>
+                <w:rFonts w:hint="eastAsia"/>
+              </w:rPr>
+              <w:t>Test</w:t>
+            </w:r>
+            <w:r>
+              <w:rPr>
+                <w:rFonts w:hint="eastAsia"/>
+              </w:rPr>
+              <w:t>UploadSingleFile</w:t>
+            </w:r>
+            <w:r>
+              <w:rPr>
+                <w:rFonts w:hint="eastAsia"/>
+              </w:rPr>
+              <w:t>Debug</w:t>
+            </w:r>
+            <w:r>
+              <w:rPr>
+                <w:rFonts w:hint="eastAsia"/>
+              </w:rPr>
+              <w:t>_001</w:t>
+            </w:r>
+          </w:p>
+        </w:tc>
+        <w:tc>
+          <w:tcPr>
+            <w:tcW w:w="2280" w:type="dxa"/>
+          </w:tcPr>
+          <w:p>
+            <w:pPr>
+              <w:rPr>
+                <w:rFonts w:hint="eastAsia"/>
+              </w:rPr>
+            </w:pPr>
+            <w:r>
+              <w:rPr>
+                <w:rFonts w:hint="eastAsia"/>
+              </w:rPr>
+              <w:t>点击对单一文件进行纠错的链接</w:t>
+            </w:r>
+            <w:r>
+              <w:rPr>
+                <w:rFonts w:hint="eastAsia"/>
+              </w:rPr>
+              <w:t>,</w:t>
+            </w:r>
+            <w:r>
+              <w:rPr>
+                <w:rFonts w:hint="eastAsia"/>
+              </w:rPr>
+              <w:t>选中要上传的</w:t>
+            </w:r>
+            <w:r>
+              <w:rPr>
+                <w:rFonts w:hint="eastAsia"/>
+              </w:rPr>
+              <w:t>可以通过编译</w:t>
+            </w:r>
+            <w:r>
+              <w:rPr>
+                <w:rFonts w:hint="eastAsia"/>
+              </w:rPr>
+              <w:t>源文件</w:t>
+            </w:r>
+            <w:r>
+              <w:rPr>
+                <w:rFonts w:hint="eastAsia"/>
+              </w:rPr>
+              <w:t>,</w:t>
+            </w:r>
+            <w:r>
+              <w:rPr>
+                <w:rFonts w:hint="eastAsia"/>
+              </w:rPr>
+              <w:t>点击</w:t>
+            </w:r>
+            <w:r>
+              <w:rPr>
+                <w:rFonts w:hint="eastAsia"/>
+              </w:rPr>
+              <w:t>submit</w:t>
+            </w:r>
+            <w:r>
+              <w:rPr>
+                <w:rFonts w:hint="eastAsia"/>
+              </w:rPr>
+              <w:t>按钮</w:t>
+            </w:r>
+            <w:r>
+              <w:rPr>
+                <w:rFonts w:hint="eastAsia"/>
+              </w:rPr>
+              <w:t>.</w:t>
+            </w:r>
+          </w:p>
+        </w:tc>
+        <w:tc>
+          <w:tcPr>
+            <w:tcW w:w="1995" w:type="dxa"/>
+          </w:tcPr>
+          <w:p>
+            <w:pPr>
+              <w:rPr>
+                <w:rFonts w:hint="eastAsia"/>
+              </w:rPr>
+            </w:pPr>
+            <w:r>
+              <w:rPr>
+                <w:rFonts w:hint="eastAsia"/>
+              </w:rPr>
+              <w:t>系统对该源</w:t>
+            </w:r>
+            <w:r>
+              <w:rPr>
+                <w:rFonts w:hint="eastAsia"/>
+              </w:rPr>
+              <w:t>文件</w:t>
+            </w:r>
+            <w:r>
+              <w:rPr>
+                <w:rFonts w:hint="eastAsia"/>
+              </w:rPr>
+              <w:t>进行分析</w:t>
+            </w:r>
+            <w:r>
+              <w:rPr>
+                <w:rFonts w:hint="eastAsia"/>
+              </w:rPr>
+              <w:t>,</w:t>
+            </w:r>
+            <w:r>
+              <w:rPr>
+                <w:rFonts w:hint="eastAsia"/>
+              </w:rPr>
+              <w:t>生成报告输出到</w:t>
+            </w:r>
+            <w:r>
+              <w:rPr>
+                <w:rFonts w:hint="eastAsia"/>
+              </w:rPr>
+              <w:t>CreateReports</w:t>
+            </w:r>
+            <w:r>
+              <w:rPr>
+                <w:rFonts w:hint="eastAsia"/>
+              </w:rPr>
+              <w:t>页面</w:t>
+            </w:r>
+            <w:r>
+              <w:rPr>
+                <w:rFonts w:hint="eastAsia"/>
+              </w:rPr>
+              <w:t>,</w:t>
+            </w:r>
+            <w:r>
+              <w:rPr>
+                <w:rFonts w:hint="eastAsia"/>
+              </w:rPr>
+              <w:t>系统跳转至此页面</w:t>
+            </w:r>
+            <w:r>
+              <w:rPr>
+                <w:rFonts w:hint="eastAsia"/>
+              </w:rPr>
+              <w:t>.</w:t>
+            </w:r>
+          </w:p>
+        </w:tc>
+        <w:tc>
+          <w:tcPr>
+            <w:tcW w:w="2025" w:type="dxa"/>
+          </w:tcPr>
+          <w:p>
+            <w:pPr>
+              <w:rPr>
+                <w:rFonts w:hint="eastAsia"/>
+              </w:rPr>
+            </w:pPr>
+          </w:p>
+        </w:tc>
+        <w:tc>
+          <w:tcPr>
+            <w:tcW w:w="1095" w:type="dxa"/>
+          </w:tcPr>
+          <w:p>
+            <w:pPr>
+              <w:rPr>
+                <w:rFonts w:hint="eastAsia"/>
+              </w:rPr>
+            </w:pPr>
+            <w:r>
+              <w:rPr>
+                <w:rFonts w:hint="eastAsia"/>
+              </w:rPr>
+              <w:t>是</w:t>
+            </w:r>
+          </w:p>
+        </w:tc>
+      </w:tr>
+      <w:tr>
+        <w:trPr>
+          <w:trHeight w:val="397"/>
+        </w:trPr>
+        <w:tc>
+          <w:tcPr>
+            <w:tcW w:w="1127" w:type="dxa"/>
+          </w:tcPr>
+          <w:p>
+            <w:pPr>
+              <w:rPr>
+                <w:rFonts w:hint="eastAsia"/>
+              </w:rPr>
+            </w:pPr>
+            <w:r>
+              <w:rPr>
+                <w:rFonts w:hint="eastAsia"/>
+              </w:rPr>
+              <w:t>Test</w:t>
+            </w:r>
+            <w:r>
+              <w:rPr>
+                <w:rFonts w:hint="eastAsia"/>
+              </w:rPr>
+              <w:t>UploadSingleFile</w:t>
+            </w:r>
+            <w:r>
+              <w:rPr>
+                <w:rFonts w:hint="eastAsia"/>
+              </w:rPr>
+              <w:t>Debug</w:t>
+            </w:r>
+            <w:r>
+              <w:rPr>
+                <w:rFonts w:hint="eastAsia"/>
+              </w:rPr>
+              <w:t>_002</w:t>
+            </w:r>
+          </w:p>
+        </w:tc>
+        <w:tc>
+          <w:tcPr>
+            <w:tcW w:w="2280" w:type="dxa"/>
+          </w:tcPr>
+          <w:p>
+            <w:pPr>
+              <w:rPr>
+                <w:rFonts w:hint="eastAsia"/>
+              </w:rPr>
+            </w:pPr>
+            <w:r>
+              <w:rPr>
+                <w:rFonts w:hint="eastAsia"/>
+              </w:rPr>
+              <w:t>点击对单一文件进行纠错的链接</w:t>
+            </w:r>
+            <w:r>
+              <w:rPr>
+                <w:rFonts w:hint="eastAsia"/>
+              </w:rPr>
+              <w:t>选中</w:t>
+            </w:r>
+            <w:r>
+              <w:rPr>
+                <w:rFonts w:hint="eastAsia"/>
+              </w:rPr>
+              <w:t>的源文件</w:t>
+            </w:r>
+            <w:r>
+              <w:rPr>
+                <w:rFonts w:hint="eastAsia"/>
+              </w:rPr>
+              <w:t>无法通过便编译</w:t>
+            </w:r>
+            <w:r>
+              <w:rPr>
+                <w:rFonts w:hint="eastAsia"/>
+              </w:rPr>
+              <w:t>,</w:t>
+            </w:r>
+            <w:r>
+              <w:rPr>
+                <w:rFonts w:hint="eastAsia"/>
+              </w:rPr>
+              <w:t>点击</w:t>
+            </w:r>
+            <w:r>
+              <w:rPr>
+                <w:rFonts w:hint="eastAsia"/>
+              </w:rPr>
+              <w:t>submit</w:t>
+            </w:r>
+            <w:r>
+              <w:rPr>
+                <w:rFonts w:hint="eastAsia"/>
+              </w:rPr>
+              <w:t>按钮</w:t>
+            </w:r>
+            <w:r>
+              <w:rPr>
+                <w:rFonts w:hint="eastAsia"/>
+              </w:rPr>
+              <w:t>.</w:t>
+            </w:r>
+          </w:p>
+        </w:tc>
+        <w:tc>
+          <w:tcPr>
+            <w:tcW w:w="1995" w:type="dxa"/>
+          </w:tcPr>
+          <w:p>
+            <w:pPr>
+              <w:rPr>
+                <w:rFonts w:hint="eastAsia"/>
+              </w:rPr>
+            </w:pPr>
+            <w:r>
+              <w:rPr>
+                <w:rFonts w:hint="eastAsia"/>
+              </w:rPr>
+              <w:t>系统将编译期间出现的问题生成报告输出到</w:t>
+            </w:r>
+            <w:r>
+              <w:rPr>
+                <w:rFonts w:hint="eastAsia"/>
+              </w:rPr>
+              <w:t>CreateReports</w:t>
+            </w:r>
+            <w:r>
+              <w:rPr>
+                <w:rFonts w:hint="eastAsia"/>
+              </w:rPr>
+              <w:t>页面</w:t>
+            </w:r>
+            <w:r>
+              <w:rPr>
+                <w:rFonts w:hint="eastAsia"/>
+              </w:rPr>
+              <w:t>,</w:t>
+            </w:r>
+            <w:r>
+              <w:rPr>
+                <w:rFonts w:hint="eastAsia"/>
+              </w:rPr>
+              <w:t>系统跳转至此页面</w:t>
+            </w:r>
+            <w:r>
+              <w:rPr>
+                <w:rFonts w:hint="eastAsia"/>
+              </w:rPr>
+              <w:t>.</w:t>
+            </w:r>
+          </w:p>
+        </w:tc>
+        <w:tc>
+          <w:tcPr>
+            <w:tcW w:w="2025" w:type="dxa"/>
+          </w:tcPr>
+          <w:p>
+            <w:pPr>
+              <w:rPr>
+                <w:rFonts w:hint="eastAsia"/>
+              </w:rPr>
+            </w:pPr>
+          </w:p>
+        </w:tc>
+        <w:tc>
+          <w:tcPr>
+            <w:tcW w:w="1095" w:type="dxa"/>
+          </w:tcPr>
+          <w:p>
+            <w:pPr>
+              <w:rPr>
+                <w:rFonts w:hint="eastAsia"/>
+              </w:rPr>
+            </w:pPr>
+            <w:r>
+              <w:rPr>
+                <w:rFonts w:hint="eastAsia"/>
+              </w:rPr>
+              <w:t>是</w:t>
+            </w:r>
+          </w:p>
+        </w:tc>
+      </w:tr>
+      <w:tr>
+        <w:trPr>
+          <w:trHeight w:val="397"/>
+        </w:trPr>
+        <w:tc>
+          <w:tcPr>
+            <w:tcW w:w="1127" w:type="dxa"/>
+          </w:tcPr>
+          <w:p>
+            <w:pPr>
+              <w:rPr>
+                <w:rFonts w:hint="eastAsia"/>
+              </w:rPr>
+            </w:pPr>
+            <w:r>
+              <w:rPr>
+                <w:rFonts w:hint="eastAsia"/>
+              </w:rPr>
+              <w:lastRenderedPageBreak/>
+              <w:t>Test</w:t>
+            </w:r>
+            <w:r>
+              <w:rPr>
+                <w:rFonts w:hint="eastAsia"/>
+              </w:rPr>
+              <w:t>UploadSingleFile</w:t>
+            </w:r>
+            <w:r>
+              <w:rPr>
+                <w:rFonts w:hint="eastAsia"/>
+              </w:rPr>
+              <w:t>Debug</w:t>
+            </w:r>
+            <w:r>
+              <w:rPr>
+                <w:rFonts w:hint="eastAsia"/>
+              </w:rPr>
+              <w:t>_003</w:t>
+            </w:r>
+          </w:p>
+        </w:tc>
+        <w:tc>
+          <w:tcPr>
+            <w:tcW w:w="2280" w:type="dxa"/>
+          </w:tcPr>
+          <w:p>
+            <w:pPr>
+              <w:rPr>
+                <w:rFonts w:hint="eastAsia"/>
+              </w:rPr>
+            </w:pPr>
+            <w:r>
+              <w:rPr>
+                <w:rFonts w:hint="eastAsia"/>
+              </w:rPr>
+              <w:t>生成完报告后</w:t>
+            </w:r>
+            <w:r>
+              <w:rPr>
+                <w:rFonts w:hint="eastAsia"/>
+              </w:rPr>
+              <w:t>,</w:t>
+            </w:r>
+            <w:r>
+              <w:rPr>
+                <w:rFonts w:hint="eastAsia"/>
+              </w:rPr>
+              <w:t>用户点击链接调用修改源文件的</w:t>
+            </w:r>
+            <w:r>
+              <w:rPr>
+                <w:rFonts w:hint="eastAsia"/>
+              </w:rPr>
+              <w:t>applet,</w:t>
+            </w:r>
+            <w:r>
+              <w:rPr>
+                <w:rFonts w:hint="eastAsia"/>
+              </w:rPr>
+              <w:t>对源文件进行修改后保存</w:t>
+            </w:r>
+            <w:r>
+              <w:rPr>
+                <w:rFonts w:hint="eastAsia"/>
+              </w:rPr>
+              <w:t>.</w:t>
+            </w:r>
+          </w:p>
+        </w:tc>
+        <w:tc>
+          <w:tcPr>
+            <w:tcW w:w="1995" w:type="dxa"/>
+          </w:tcPr>
+          <w:p>
+            <w:pPr>
+              <w:rPr>
+                <w:rFonts w:hint="eastAsia"/>
+              </w:rPr>
+            </w:pPr>
+            <w:r>
+              <w:rPr>
+                <w:rFonts w:hint="eastAsia"/>
+              </w:rPr>
+              <w:t>在服务器端的源文件被修改并保存</w:t>
+            </w:r>
+            <w:r>
+              <w:rPr>
+                <w:rFonts w:hint="eastAsia"/>
+              </w:rPr>
+              <w:t>.</w:t>
+            </w:r>
+          </w:p>
+        </w:tc>
+        <w:tc>
+          <w:tcPr>
+            <w:tcW w:w="2025" w:type="dxa"/>
+          </w:tcPr>
+          <w:p>
+            <w:pPr>
+              <w:rPr>
+                <w:rFonts w:hint="eastAsia"/>
+              </w:rPr>
+            </w:pPr>
+          </w:p>
+        </w:tc>
+        <w:tc>
+          <w:tcPr>
+            <w:tcW w:w="1095" w:type="dxa"/>
+          </w:tcPr>
+          <w:p>
+            <w:pPr>
+              <w:rPr>
+                <w:rFonts w:hint="eastAsia"/>
+              </w:rPr>
+            </w:pPr>
+            <w:r>
+              <w:rPr>
+                <w:rFonts w:hint="eastAsia"/>
+              </w:rPr>
+              <w:t>是</w:t>
+            </w:r>
+          </w:p>
+        </w:tc>
+      </w:tr>
+      <w:tr>
+        <w:trPr>
+          <w:trHeight w:val="397"/>
+        </w:trPr>
+        <w:tc>
+          <w:tcPr>
+            <w:tcW w:w="1127" w:type="dxa"/>
+          </w:tcPr>
+          <w:p>
+            <w:pPr>
+              <w:rPr>
+                <w:rFonts w:hint="eastAsia"/>
+              </w:rPr>
+            </w:pPr>
+            <w:r>
+              <w:rPr>
+                <w:rFonts w:hint="eastAsia"/>
+              </w:rPr>
+              <w:t>Test</w:t>
+            </w:r>
+            <w:r>
+              <w:rPr>
+                <w:rFonts w:hint="eastAsia"/>
+              </w:rPr>
+              <w:t>UploadSingleFile</w:t>
+            </w:r>
+            <w:r>
+              <w:rPr>
+                <w:rFonts w:hint="eastAsia"/>
+              </w:rPr>
+              <w:t>Debug</w:t>
+            </w:r>
+            <w:r>
+              <w:rPr>
+                <w:rFonts w:hint="eastAsia"/>
+              </w:rPr>
+              <w:t>_004</w:t>
+            </w:r>
+          </w:p>
+        </w:tc>
+        <w:tc>
+          <w:tcPr>
+            <w:tcW w:w="2280" w:type="dxa"/>
+          </w:tcPr>
+          <w:p>
+            <w:pPr>
+              <w:rPr>
+                <w:rFonts w:hint="eastAsia"/>
+              </w:rPr>
+            </w:pPr>
+            <w:r>
+              <w:rPr>
+                <w:rFonts w:hint="eastAsia"/>
+              </w:rPr>
+              <w:t>生成完报告后</w:t>
+            </w:r>
+            <w:r>
+              <w:rPr>
+                <w:rFonts w:hint="eastAsia"/>
+              </w:rPr>
+              <w:t>,</w:t>
+            </w:r>
+            <w:r>
+              <w:rPr>
+                <w:rFonts w:hint="eastAsia"/>
+              </w:rPr>
+              <w:t>用户点击链接调用修改源文件的</w:t>
+            </w:r>
+            <w:r>
+              <w:rPr>
+                <w:rFonts w:hint="eastAsia"/>
+              </w:rPr>
+              <w:t>applet,</w:t>
+            </w:r>
+            <w:r>
+              <w:rPr>
+                <w:rFonts w:hint="eastAsia"/>
+              </w:rPr>
+              <w:t>删除源文件</w:t>
+            </w:r>
+            <w:r>
+              <w:rPr>
+                <w:rFonts w:hint="eastAsia"/>
+              </w:rPr>
+              <w:t>.</w:t>
+            </w:r>
+          </w:p>
+        </w:tc>
+        <w:tc>
+          <w:tcPr>
+            <w:tcW w:w="1995" w:type="dxa"/>
+          </w:tcPr>
+          <w:p>
+            <w:pPr>
+              <w:rPr>
+                <w:rFonts w:hint="eastAsia"/>
+              </w:rPr>
+            </w:pPr>
+            <w:r>
+              <w:rPr>
+                <w:rFonts w:hint="eastAsia"/>
+              </w:rPr>
+              <w:t>源文件被从服务器端删除</w:t>
+            </w:r>
+            <w:r>
+              <w:rPr>
+                <w:rFonts w:hint="eastAsia"/>
+              </w:rPr>
+              <w:t>.</w:t>
+            </w:r>
+          </w:p>
+        </w:tc>
+        <w:tc>
+          <w:tcPr>
+            <w:tcW w:w="2025" w:type="dxa"/>
+          </w:tcPr>
+          <w:p>
+            <w:pPr>
+              <w:rPr>
+                <w:rFonts w:hint="eastAsia"/>
+              </w:rPr>
+            </w:pPr>
+          </w:p>
+        </w:tc>
+        <w:tc>
+          <w:tcPr>
+            <w:tcW w:w="1095" w:type="dxa"/>
+          </w:tcPr>
+          <w:p>
+            <w:pPr>
+              <w:rPr>
+                <w:rFonts w:hint="eastAsia"/>
+              </w:rPr>
+            </w:pPr>
+            <w:r>
+              <w:rPr>
+                <w:rFonts w:hint="eastAsia"/>
+              </w:rPr>
+              <w:t>是</w:t>
+            </w:r>
+          </w:p>
+        </w:tc>
+      </w:tr>
+    </w:tbl>
+    <w:p>
+      <w:pPr>
+        <w:rPr>
+          <w:rFonts w:hint="eastAsia"/>
+        </w:rPr>
+      </w:pPr>
+    </w:p>
+    <w:p>
+      <w:pPr>
+        <w:rPr>
+          <w:rFonts w:hint="eastAsia"/>
+        </w:rPr>
+      </w:pPr>
+      <w:r>
+        <w:rPr>
+          <w:rFonts w:hint="eastAsia"/>
+        </w:rPr>
+        <w:t>上传项目文件</w:t>
+      </w:r>
+    </w:p>
+    <w:tbl>
+      <w:tblPr>
+        <w:tblW w:w="0" w:type="auto"/>
+        <w:tblBorders>
+          <w:top w:val="single" w:sz="4" w:space="0" w:color="auto"/>
+          <w:left w:val="single" w:sz="4" w:space="0" w:color="auto"/>
+          <w:bottom w:val="single" w:sz="4" w:space="0" w:color="auto"/>
+          <w:right w:val="single" w:sz="4" w:space="0" w:color="auto"/>
+          <w:insideH w:val="single" w:sz="4" w:space="0" w:color="auto"/>
+          <w:insideV w:val="single" w:sz="4" w:space="0" w:color="auto"/>
+        </w:tblBorders>
+        <w:tblLayout w:type="fixed"/>
+        <w:tblLook w:val="0000"/>
+      </w:tblPr>
+      <w:tblGrid>
+        <w:gridCol w:w="1127"/>
+        <w:gridCol w:w="2280"/>
+        <w:gridCol w:w="1995"/>
+        <w:gridCol w:w="2025"/>
+        <w:gridCol w:w="1095"/>
+      </w:tblGrid>
+      <w:tr>
+        <w:trPr>
+          <w:trHeight w:val="397"/>
+        </w:trPr>
+        <w:tc>
+          <w:tcPr>
+            <w:tcW w:w="1127" w:type="dxa"/>
+          </w:tcPr>
+          <w:p>
+            <w:r>
+              <w:rPr>
+                <w:rFonts w:hint="eastAsia"/>
+              </w:rPr>
+              <w:t>测试用例</w:t>
+            </w:r>
+            <w:r>
+              <w:rPr>
+                <w:rFonts w:hint="eastAsia"/>
+              </w:rPr>
+              <w:t>ID</w:t>
+            </w:r>
+          </w:p>
+        </w:tc>
+        <w:tc>
+          <w:tcPr>
+            <w:tcW w:w="2280" w:type="dxa"/>
+          </w:tcPr>
+          <w:p>
+            <w:r>
+              <w:rPr>
+                <w:rFonts w:hint="eastAsia"/>
+              </w:rPr>
+              <w:t>测试用例描述</w:t>
+            </w:r>
+          </w:p>
+        </w:tc>
+        <w:tc>
+          <w:tcPr>
+            <w:tcW w:w="1995" w:type="dxa"/>
+          </w:tcPr>
+          <w:p>
+            <w:r>
+              <w:rPr>
+                <w:rFonts w:hint="eastAsia"/>
+              </w:rPr>
+              <w:t>预期结果</w:t>
+            </w:r>
+          </w:p>
+        </w:tc>
+        <w:tc>
+          <w:tcPr>
+            <w:tcW w:w="2025" w:type="dxa"/>
+          </w:tcPr>
+          <w:p>
+            <w:r>
+              <w:rPr>
+                <w:rFonts w:hint="eastAsia"/>
+              </w:rPr>
+              <w:t>实际测试结果</w:t>
+            </w:r>
+          </w:p>
+        </w:tc>
+        <w:tc>
+          <w:tcPr>
+            <w:tcW w:w="1095" w:type="dxa"/>
+          </w:tcPr>
+          <w:p>
+            <w:r>
+              <w:rPr>
+                <w:rFonts w:hint="eastAsia"/>
+              </w:rPr>
+              <w:t>是否相符</w:t>
+            </w:r>
+          </w:p>
+        </w:tc>
+      </w:tr>
+      <w:tr>
+        <w:trPr>
+          <w:trHeight w:val="940"/>
+        </w:trPr>
+        <w:tc>
+          <w:tcPr>
+            <w:tcW w:w="1127" w:type="dxa"/>
+          </w:tcPr>
+          <w:p>
+            <w:r>
+              <w:rPr>
+                <w:rFonts w:hint="eastAsia"/>
+              </w:rPr>
+              <w:t>TestUserUploadProject_001</w:t>
+            </w:r>
+          </w:p>
+        </w:tc>
+        <w:tc>
+          <w:tcPr>
+            <w:tcW w:w="2280" w:type="dxa"/>
+          </w:tcPr>
+          <w:p>
+            <w:r>
+              <w:rPr>
+                <w:rFonts w:hint="eastAsia"/>
+              </w:rPr>
+              <w:t>选择上传的文件，文件为合法的项目文件，点击上传。</w:t>
+            </w:r>
+          </w:p>
+        </w:tc>
+        <w:tc>
+          <w:tcPr>
+            <w:tcW w:w="1995" w:type="dxa"/>
+          </w:tcPr>
+          <w:p>
+            <w:r>
+              <w:rPr>
+                <w:rFonts w:hint="eastAsia"/>
+              </w:rPr>
+              <w:t>跳转至项目详情文件夹，内含压缩包所含有的文件。</w:t>
+            </w:r>
+          </w:p>
+        </w:tc>
+        <w:tc>
+          <w:tcPr>
+            <w:tcW w:w="2025" w:type="dxa"/>
+          </w:tcPr>
+          <w:p>
+            <w:r>
+              <w:rPr>
+                <w:rFonts w:hint="eastAsia"/>
+              </w:rPr>
+              <w:t>跳转至项目详情文件夹，内含压缩包所含有的文件。</w:t>
+            </w:r>
+          </w:p>
+        </w:tc>
+        <w:tc>
+          <w:tcPr>
+            <w:tcW w:w="1095" w:type="dxa"/>
+          </w:tcPr>
+          <w:p>
+            <w:r>
+              <w:rPr>
+                <w:rFonts w:hint="eastAsia"/>
+              </w:rPr>
+              <w:t>是</w:t>
+            </w:r>
+          </w:p>
+        </w:tc>
+      </w:tr>
+      <w:tr>
+        <w:tc>
+          <w:tcPr>
+            <w:tcW w:w="1127" w:type="dxa"/>
+          </w:tcPr>
+          <w:p>
+            <w:r>
+              <w:rPr>
+                <w:rFonts w:hint="eastAsia"/>
+              </w:rPr>
+              <w:t>TestUserUploadProject_002</w:t>
+            </w:r>
+          </w:p>
+        </w:tc>
+        <w:tc>
+          <w:tcPr>
+            <w:tcW w:w="2280" w:type="dxa"/>
+          </w:tcPr>
+          <w:p>
+            <w:r>
+              <w:rPr>
+                <w:rFonts w:hint="eastAsia"/>
+              </w:rPr>
+              <w:t>选择上传的文件，文件为非法压缩包。点击上传。</w:t>
+            </w:r>
+          </w:p>
+        </w:tc>
+        <w:tc>
+          <w:tcPr>
+            <w:tcW w:w="1995" w:type="dxa"/>
+          </w:tcPr>
+          <w:p>
+            <w:r>
+              <w:rPr>
+                <w:rFonts w:hint="eastAsia"/>
+              </w:rPr>
+              <w:t>上传失败，返回错误信息。</w:t>
+            </w:r>
+          </w:p>
+        </w:tc>
+        <w:tc>
+          <w:tcPr>
+            <w:tcW w:w="2025" w:type="dxa"/>
+          </w:tcPr>
+          <w:p>
+            <w:r>
+              <w:rPr>
+                <w:rFonts w:hint="eastAsia"/>
+              </w:rPr>
+              <w:t>跳转至空项目目录。</w:t>
+            </w:r>
+          </w:p>
+        </w:tc>
+        <w:tc>
+          <w:tcPr>
+            <w:tcW w:w="1095" w:type="dxa"/>
+          </w:tcPr>
+          <w:p>
+            <w:r>
+              <w:rPr>
+                <w:rFonts w:hint="eastAsia"/>
+              </w:rPr>
+              <w:t>否</w:t>
+            </w:r>
+          </w:p>
+        </w:tc>
+      </w:tr>
+      <w:tr>
+        <w:trPr>
+          <w:trHeight w:val="655"/>
+        </w:trPr>
+        <w:tc>
+          <w:tcPr>
+            <w:tcW w:w="1127" w:type="dxa"/>
+          </w:tcPr>
+          <w:p>
+            <w:r>
+              <w:rPr>
+                <w:rFonts w:hint="eastAsia"/>
+              </w:rPr>
+              <w:t>TestUserUoloadProject_003</w:t>
+            </w:r>
+          </w:p>
+        </w:tc>
+        <w:tc>
+          <w:tcPr>
+            <w:tcW w:w="2280" w:type="dxa"/>
+          </w:tcPr>
+          <w:p>
+            <w:r>
+              <w:rPr>
+                <w:rFonts w:hint="eastAsia"/>
+              </w:rPr>
+              <w:t>选择上传的文件，文件为合法压缩包，但项目文件有错。</w:t>
+            </w:r>
+          </w:p>
+        </w:tc>
+        <w:tc>
+          <w:tcPr>
+            <w:tcW w:w="1995" w:type="dxa"/>
+          </w:tcPr>
+          <w:p>
+            <w:r>
+              <w:rPr>
+                <w:rFonts w:hint="eastAsia"/>
+              </w:rPr>
+              <w:t>返回编译错误信息。</w:t>
+            </w:r>
+          </w:p>
+        </w:tc>
+        <w:tc>
+          <w:tcPr>
+            <w:tcW w:w="2025" w:type="dxa"/>
+          </w:tcPr>
+          <w:p>
+            <w:r>
+              <w:rPr>
+                <w:rFonts w:hint="eastAsia"/>
+              </w:rPr>
+              <w:t>返回编译错误信息。</w:t>
+            </w:r>
+          </w:p>
+        </w:tc>
+        <w:tc>
+          <w:tcPr>
+            <w:tcW w:w="1095" w:type="dxa"/>
+          </w:tcPr>
+          <w:p>
+            <w:r>
+              <w:rPr>
+                <w:rFonts w:hint="eastAsia"/>
+              </w:rPr>
+              <w:t>是</w:t>
+            </w:r>
+          </w:p>
+        </w:tc>
+      </w:tr>
+      <w:tr>
+        <w:trPr>
+          <w:trHeight w:val="745"/>
+        </w:trPr>
+        <w:tc>
+          <w:tcPr>
+            <w:tcW w:w="1127" w:type="dxa"/>
+          </w:tcPr>
+          <w:p>
+            <w:r>
+              <w:rPr>
+                <w:rFonts w:hint="eastAsia"/>
+              </w:rPr>
+              <w:t>TestUserUploaddProject_004</w:t>
+            </w:r>
+          </w:p>
+        </w:tc>
+        <w:tc>
+          <w:tcPr>
+            <w:tcW w:w="2280" w:type="dxa"/>
+          </w:tcPr>
+          <w:p>
+            <w:r>
+              <w:rPr>
+                <w:rFonts w:hint="eastAsia"/>
+              </w:rPr>
+              <w:t>选择上传文件，然后删除文件，再点击上传。</w:t>
+            </w:r>
+          </w:p>
+        </w:tc>
+        <w:tc>
+          <w:tcPr>
+            <w:tcW w:w="1995" w:type="dxa"/>
+          </w:tcPr>
+          <w:p>
+            <w:r>
+              <w:rPr>
+                <w:rFonts w:hint="eastAsia"/>
+              </w:rPr>
+              <w:t>上传失败，返回错误信息。</w:t>
+            </w:r>
+          </w:p>
+        </w:tc>
+        <w:tc>
+          <w:tcPr>
+            <w:tcW w:w="2025" w:type="dxa"/>
+          </w:tcPr>
+          <w:p>
+            <w:r>
+              <w:rPr>
+                <w:rFonts w:hint="eastAsia"/>
+              </w:rPr>
+              <w:t>上传失败，返回错误信息。</w:t>
+            </w:r>
+          </w:p>
+        </w:tc>
+        <w:tc>
+          <w:tcPr>
+            <w:tcW w:w="1095" w:type="dxa"/>
+          </w:tcPr>
+          <w:p>
+            <w:r>
+              <w:rPr>
+                <w:rFonts w:hint="eastAsia"/>
+              </w:rPr>
+              <w:t>是</w:t>
+            </w:r>
+          </w:p>
+        </w:tc>
+      </w:tr>
+    </w:tbl>
+    <w:p/>
+    <w:p/>
+    <w:p>
+      <w:r>
+        <w:rPr>
+          <w:rFonts w:hint="eastAsia"/>
+        </w:rPr>
+        <w:t>项目纠错</w:t>
+      </w:r>
+    </w:p>
+    <w:tbl>
+      <w:tblPr>
+        <w:tblW w:w="0" w:type="auto"/>
+        <w:tblBorders>
+          <w:top w:val="single" w:sz="4" w:space="0" w:color="auto"/>
+          <w:left w:val="single" w:sz="4" w:space="0" w:color="auto"/>
+          <w:bottom w:val="single" w:sz="4" w:space="0" w:color="auto"/>
+          <w:right w:val="single" w:sz="4" w:space="0" w:color="auto"/>
+          <w:insideH w:val="single" w:sz="4" w:space="0" w:color="auto"/>
+          <w:insideV w:val="single" w:sz="4" w:space="0" w:color="auto"/>
+        </w:tblBorders>
+        <w:tblLayout w:type="fixed"/>
+        <w:tblLook w:val="0000"/>
+      </w:tblPr>
+      <w:tblGrid>
+        <w:gridCol w:w="1127"/>
+        <w:gridCol w:w="2280"/>
+        <w:gridCol w:w="1995"/>
+        <w:gridCol w:w="2025"/>
+        <w:gridCol w:w="1095"/>
+      </w:tblGrid>
+      <w:tr>
+        <w:trPr>
+          <w:trHeight w:val="397"/>
+        </w:trPr>
+        <w:tc>
+          <w:tcPr>
+            <w:tcW w:w="1127" w:type="dxa"/>
+          </w:tcPr>
+          <w:p>
+            <w:r>
+              <w:rPr>
+                <w:rFonts w:hint="eastAsia"/>
+              </w:rPr>
+              <w:t>测试用例</w:t>
+            </w:r>
+            <w:r>
+              <w:rPr>
+                <w:rFonts w:hint="eastAsia"/>
+              </w:rPr>
+              <w:t>ID</w:t>
+            </w:r>
+          </w:p>
+        </w:tc>
+        <w:tc>
+          <w:tcPr>
+            <w:tcW w:w="2280" w:type="dxa"/>
+          </w:tcPr>
+          <w:p>
+            <w:r>
+              <w:rPr>
+                <w:rFonts w:hint="eastAsia"/>
+              </w:rPr>
+              <w:t>测试用例描述</w:t>
+            </w:r>
+          </w:p>
+        </w:tc>
+        <w:tc>
+          <w:tcPr>
+            <w:tcW w:w="1995" w:type="dxa"/>
+          </w:tcPr>
+          <w:p>
+            <w:r>
+              <w:rPr>
+                <w:rFonts w:hint="eastAsia"/>
+              </w:rPr>
+              <w:t>预期结果</w:t>
+            </w:r>
+          </w:p>
+        </w:tc>
+        <w:tc>
+          <w:tcPr>
+            <w:tcW w:w="2025" w:type="dxa"/>
+          </w:tcPr>
+          <w:p>
+            <w:r>
+              <w:rPr>
+                <w:rFonts w:hint="eastAsia"/>
+              </w:rPr>
+              <w:t>实际测试结果</w:t>
+            </w:r>
+          </w:p>
+        </w:tc>
+        <w:tc>
+          <w:tcPr>
+            <w:tcW w:w="1095" w:type="dxa"/>
+          </w:tcPr>
+          <w:p>
+            <w:r>
+              <w:rPr>
+                <w:rFonts w:hint="eastAsia"/>
+              </w:rPr>
+              <w:t>是否相符</w:t>
+            </w:r>
+          </w:p>
+        </w:tc>
+      </w:tr>
+      <w:tr>
+        <w:trPr>
+          <w:trHeight w:val="397"/>
+        </w:trPr>
+        <w:tc>
+          <w:tcPr>
+            <w:tcW w:w="1127" w:type="dxa"/>
+          </w:tcPr>
+          <w:p>
+            <w:r>
+              <w:rPr>
+                <w:rFonts w:hint="eastAsia"/>
+              </w:rPr>
+              <w:t>TestUseProjectDebug_001</w:t>
+            </w:r>
+          </w:p>
+        </w:tc>
+        <w:tc>
+          <w:tcPr>
+            <w:tcW w:w="2280" w:type="dxa"/>
+          </w:tcPr>
+          <w:p>
+            <w:r>
+              <w:rPr>
+                <w:rFonts w:hint="eastAsia"/>
+              </w:rPr>
+              <w:t>登陆后选择要</w:t>
+            </w:r>
+            <w:r>
+              <w:rPr>
+                <w:rFonts w:hint="eastAsia"/>
+              </w:rPr>
+              <w:t>debug</w:t>
+            </w:r>
+            <w:r>
+              <w:rPr>
+                <w:rFonts w:hint="eastAsia"/>
+              </w:rPr>
+              <w:t>的项目，项目无错，点击按钮。</w:t>
+            </w:r>
+          </w:p>
+        </w:tc>
+        <w:tc>
+          <w:tcPr>
+            <w:tcW w:w="1995" w:type="dxa"/>
+          </w:tcPr>
+          <w:p>
+            <w:r>
+              <w:rPr>
+                <w:rFonts w:hint="eastAsia"/>
+              </w:rPr>
+              <w:t>返回</w:t>
+            </w:r>
+            <w:r>
+              <w:rPr>
+                <w:rFonts w:hint="eastAsia"/>
+              </w:rPr>
+              <w:t>debug</w:t>
+            </w:r>
+            <w:r>
+              <w:rPr>
+                <w:rFonts w:hint="eastAsia"/>
+              </w:rPr>
+              <w:t>信息</w:t>
+            </w:r>
+          </w:p>
+        </w:tc>
+        <w:tc>
+          <w:tcPr>
+            <w:tcW w:w="2025" w:type="dxa"/>
+          </w:tcPr>
+          <w:p>
+            <w:r>
+              <w:rPr>
+                <w:rFonts w:hint="eastAsia"/>
+              </w:rPr>
+              <w:t>返回</w:t>
+            </w:r>
+            <w:r>
+              <w:rPr>
+                <w:rFonts w:hint="eastAsia"/>
+              </w:rPr>
+              <w:t>debug</w:t>
+            </w:r>
+            <w:r>
+              <w:rPr>
+                <w:rFonts w:hint="eastAsia"/>
+              </w:rPr>
+              <w:t>信息</w:t>
+            </w:r>
+          </w:p>
+        </w:tc>
+        <w:tc>
+          <w:tcPr>
+            <w:tcW w:w="1095" w:type="dxa"/>
+          </w:tcPr>
+          <w:p>
+            <w:r>
+              <w:rPr>
+                <w:rFonts w:hint="eastAsia"/>
+              </w:rPr>
+              <w:t>是</w:t>
+            </w:r>
+          </w:p>
+        </w:tc>
+      </w:tr>
+      <w:tr>
+        <w:trPr>
+          <w:trHeight w:val="397"/>
+        </w:trPr>
+        <w:tc>
+          <w:tcPr>
+            <w:tcW w:w="1127" w:type="dxa"/>
+          </w:tcPr>
+          <w:p>
+            <w:r>
+              <w:rPr>
+                <w:rFonts w:hint="eastAsia"/>
+              </w:rPr>
+              <w:t>TestUserProjectDebug_002</w:t>
+            </w:r>
+          </w:p>
+        </w:tc>
+        <w:tc>
+          <w:tcPr>
+            <w:tcW w:w="2280" w:type="dxa"/>
+          </w:tcPr>
+          <w:p>
+            <w:r>
+              <w:rPr>
+                <w:rFonts w:hint="eastAsia"/>
+              </w:rPr>
+              <w:t>登陆后选择要</w:t>
+            </w:r>
+            <w:r>
+              <w:rPr>
+                <w:rFonts w:hint="eastAsia"/>
+              </w:rPr>
+              <w:t>debug</w:t>
+            </w:r>
+            <w:r>
+              <w:rPr>
+                <w:rFonts w:hint="eastAsia"/>
+              </w:rPr>
+              <w:t>的项目，项目有错，点击按钮。</w:t>
+            </w:r>
+          </w:p>
+        </w:tc>
+        <w:tc>
+          <w:tcPr>
+            <w:tcW w:w="1995" w:type="dxa"/>
+          </w:tcPr>
+          <w:p>
+            <w:r>
+              <w:t>D</w:t>
+            </w:r>
+            <w:r>
+              <w:rPr>
+                <w:rFonts w:hint="eastAsia"/>
+              </w:rPr>
+              <w:t>ebug</w:t>
+            </w:r>
+            <w:r>
+              <w:rPr>
+                <w:rFonts w:hint="eastAsia"/>
+              </w:rPr>
+              <w:t>失败，返回信息。</w:t>
+            </w:r>
+          </w:p>
+        </w:tc>
+        <w:tc>
+          <w:tcPr>
+            <w:tcW w:w="2025" w:type="dxa"/>
+          </w:tcPr>
+          <w:p>
+            <w:r>
+              <w:t>D</w:t>
+            </w:r>
+            <w:r>
+              <w:rPr>
+                <w:rFonts w:hint="eastAsia"/>
+              </w:rPr>
+              <w:t>ebug</w:t>
+            </w:r>
+            <w:r>
+              <w:rPr>
+                <w:rFonts w:hint="eastAsia"/>
+              </w:rPr>
+              <w:t>失败，返回信息。</w:t>
+            </w:r>
+          </w:p>
+        </w:tc>
+        <w:tc>
+          <w:tcPr>
+            <w:tcW w:w="1095" w:type="dxa"/>
+          </w:tcPr>
+          <w:p>
+            <w:r>
+              <w:rPr>
+                <w:rFonts w:hint="eastAsia"/>
+              </w:rPr>
+              <w:t>是</w:t>
+            </w:r>
+          </w:p>
+        </w:tc>
+      </w:tr>
+      <w:tr>
+        <w:trPr>
+          <w:trHeight w:val="397"/>
+        </w:trPr>
+        <w:tc>
+          <w:tcPr>
+            <w:tcW w:w="1127" w:type="dxa"/>
+          </w:tcPr>
+          <w:p>
+            <w:r>
+              <w:rPr>
+                <w:rFonts w:hint="eastAsia"/>
+              </w:rPr>
+              <w:t>TestUserProjectDebug_003</w:t>
+            </w:r>
+          </w:p>
+        </w:tc>
+        <w:tc>
+          <w:tcPr>
+            <w:tcW w:w="2280" w:type="dxa"/>
+          </w:tcPr>
+          <w:p>
+            <w:r>
+              <w:rPr>
+                <w:rFonts w:hint="eastAsia"/>
+              </w:rPr>
+              <w:t>用户登陆，选择要</w:t>
+            </w:r>
+            <w:r>
+              <w:rPr>
+                <w:rFonts w:hint="eastAsia"/>
+              </w:rPr>
+              <w:t>debug</w:t>
+            </w:r>
+            <w:r>
+              <w:rPr>
+                <w:rFonts w:hint="eastAsia"/>
+              </w:rPr>
+              <w:t>的项目，再登陆，点击按钮</w:t>
+            </w:r>
+          </w:p>
+        </w:tc>
+        <w:tc>
+          <w:tcPr>
+            <w:tcW w:w="1995" w:type="dxa"/>
+          </w:tcPr>
+          <w:p>
+            <w:r>
+              <w:rPr>
+                <w:rFonts w:hint="eastAsia"/>
+              </w:rPr>
+              <w:t>显示用户未登录</w:t>
+            </w:r>
+          </w:p>
+        </w:tc>
+        <w:tc>
+          <w:tcPr>
+            <w:tcW w:w="2025" w:type="dxa"/>
+          </w:tcPr>
+          <w:p>
+            <w:r>
+              <w:rPr>
+                <w:rFonts w:hint="eastAsia"/>
+              </w:rPr>
+              <w:t>显示用户未登录</w:t>
+            </w:r>
+          </w:p>
+        </w:tc>
+        <w:tc>
+          <w:tcPr>
+            <w:tcW w:w="1095" w:type="dxa"/>
+          </w:tcPr>
+          <w:p>
+            <w:r>
+              <w:rPr>
+                <w:rFonts w:hint="eastAsia"/>
+              </w:rPr>
+              <w:t>是</w:t>
+            </w:r>
+          </w:p>
+        </w:tc>
+      </w:tr>
+      <w:tr>
+        <w:trPr>
+          <w:trHeight w:val="397"/>
+        </w:trPr>
+        <w:tc>
+          <w:tcPr>
+            <w:tcW w:w="1127" w:type="dxa"/>
+          </w:tcPr>
+          <w:p>
+            <w:r>
+              <w:rPr>
+                <w:rFonts w:hint="eastAsia"/>
+              </w:rPr>
+              <w:t>TestUserProjectDebug_004</w:t>
+            </w:r>
+          </w:p>
+        </w:tc>
+        <w:tc>
+          <w:tcPr>
+            <w:tcW w:w="2280" w:type="dxa"/>
+          </w:tcPr>
+          <w:p>
+            <w:r>
+              <w:rPr>
+                <w:rFonts w:hint="eastAsia"/>
+              </w:rPr>
+              <w:t>用户登陆路，选择要</w:t>
+            </w:r>
+            <w:r>
+              <w:rPr>
+                <w:rFonts w:hint="eastAsia"/>
+              </w:rPr>
+              <w:t>debug</w:t>
+            </w:r>
+            <w:r>
+              <w:rPr>
+                <w:rFonts w:hint="eastAsia"/>
+              </w:rPr>
+              <w:t>的项目，再把项目删除，点击按钮</w:t>
+            </w:r>
+          </w:p>
+        </w:tc>
+        <w:tc>
+          <w:tcPr>
+            <w:tcW w:w="1995" w:type="dxa"/>
+          </w:tcPr>
+          <w:p>
+            <w:r>
+              <w:rPr>
+                <w:rFonts w:hint="eastAsia"/>
+              </w:rPr>
+              <w:t>显示项目已删除</w:t>
+            </w:r>
+          </w:p>
+        </w:tc>
+        <w:tc>
+          <w:tcPr>
+            <w:tcW w:w="2025" w:type="dxa"/>
+          </w:tcPr>
+          <w:p>
+            <w:r>
+              <w:rPr>
+                <w:rFonts w:hint="eastAsia"/>
+              </w:rPr>
+              <w:t>显示项目已删除</w:t>
+            </w:r>
+          </w:p>
+        </w:tc>
+        <w:tc>
+          <w:tcPr>
+            <w:tcW w:w="1095" w:type="dxa"/>
+          </w:tcPr>
+          <w:p>
+            <w:r>
+              <w:rPr>
+                <w:rFonts w:hint="eastAsia"/>
+              </w:rPr>
+              <w:t>是</w:t>
+            </w:r>
+          </w:p>
+        </w:tc>
+      </w:tr>
+      <w:tr>
+        <w:trPr>
+          <w:trHeight w:val="397"/>
+        </w:trPr>
+        <w:tc>
+          <w:tcPr>
+            <w:tcW w:w="1127" w:type="dxa"/>
+            <w:tcBorders>
+              <w:top w:val="single" w:sz="4" w:space="0" w:color="auto"/>
+              <w:left w:val="single" w:sz="4" w:space="0" w:color="auto"/>
+              <w:bottom w:val="single" w:sz="4" w:space="0" w:color="auto"/>
+              <w:right w:val="single" w:sz="4" w:space="0" w:color="auto"/>
+            </w:tcBorders>
+          </w:tcPr>
+          <w:p>
+            <w:r>
+              <w:rPr>
+                <w:rFonts w:hint="eastAsia"/>
+              </w:rPr>
+              <w:t>TestUserProjectDebug_00</w:t>
+            </w:r>
+            <w:r>
+              <w:rPr>
+                <w:rFonts w:hint="eastAsia"/>
+              </w:rPr>
+              <w:t>5</w:t>
+            </w:r>
+          </w:p>
+        </w:tc>
+        <w:tc>
+          <w:tcPr>
+            <w:tcW w:w="2280" w:type="dxa"/>
+            <w:tcBorders>
+              <w:top w:val="single" w:sz="4" w:space="0" w:color="auto"/>
+              <w:left w:val="single" w:sz="4" w:space="0" w:color="auto"/>
+              <w:bottom w:val="single" w:sz="4" w:space="0" w:color="auto"/>
+              <w:right w:val="single" w:sz="4" w:space="0" w:color="auto"/>
+            </w:tcBorders>
+          </w:tcPr>
+          <w:p>
+            <w:pPr>
+              <w:rPr>
+                <w:rFonts w:hint="eastAsia"/>
+              </w:rPr>
+            </w:pPr>
+            <w:r>
+              <w:rPr>
+                <w:rFonts w:hint="eastAsia"/>
+              </w:rPr>
+              <w:t>生成完报告后</w:t>
+            </w:r>
+            <w:r>
+              <w:rPr>
+                <w:rFonts w:hint="eastAsia"/>
+              </w:rPr>
+              <w:t>,</w:t>
+            </w:r>
+            <w:r>
+              <w:rPr>
+                <w:rFonts w:hint="eastAsia"/>
+              </w:rPr>
+              <w:t>用户点击链接调用修改源文件的</w:t>
+            </w:r>
+            <w:r>
+              <w:rPr>
+                <w:rFonts w:hint="eastAsia"/>
+              </w:rPr>
+              <w:t>applet,</w:t>
+            </w:r>
+            <w:r>
+              <w:rPr>
+                <w:rFonts w:hint="eastAsia"/>
+              </w:rPr>
+              <w:t>对源文件进</w:t>
+            </w:r>
+            <w:r>
+              <w:rPr>
+                <w:rFonts w:hint="eastAsia"/>
+              </w:rPr>
+              <w:lastRenderedPageBreak/>
+              <w:t>行修改后保存</w:t>
+            </w:r>
+            <w:r>
+              <w:rPr>
+                <w:rFonts w:hint="eastAsia"/>
+              </w:rPr>
+              <w:t>.</w:t>
+            </w:r>
+          </w:p>
+        </w:tc>
+        <w:tc>
+          <w:tcPr>
+            <w:tcW w:w="1995" w:type="dxa"/>
+            <w:tcBorders>
+              <w:top w:val="single" w:sz="4" w:space="0" w:color="auto"/>
+              <w:left w:val="single" w:sz="4" w:space="0" w:color="auto"/>
+              <w:bottom w:val="single" w:sz="4" w:space="0" w:color="auto"/>
+              <w:right w:val="single" w:sz="4" w:space="0" w:color="auto"/>
+            </w:tcBorders>
+          </w:tcPr>
+          <w:p>
+            <w:pPr>
+              <w:rPr>
+                <w:rFonts w:hint="eastAsia"/>
+              </w:rPr>
+            </w:pPr>
+            <w:r>
+              <w:rPr>
+                <w:rFonts w:hint="eastAsia"/>
+              </w:rPr>
+              <w:lastRenderedPageBreak/>
+              <w:t>在服务器端的源文件被修改并保存</w:t>
+            </w:r>
+            <w:r>
+              <w:rPr>
+                <w:rFonts w:hint="eastAsia"/>
+              </w:rPr>
+              <w:t>.</w:t>
+            </w:r>
+          </w:p>
+        </w:tc>
+        <w:tc>
+          <w:tcPr>
+            <w:tcW w:w="2025" w:type="dxa"/>
+            <w:tcBorders>
+              <w:top w:val="single" w:sz="4" w:space="0" w:color="auto"/>
+              <w:left w:val="single" w:sz="4" w:space="0" w:color="auto"/>
+              <w:bottom w:val="single" w:sz="4" w:space="0" w:color="auto"/>
+              <w:right w:val="single" w:sz="4" w:space="0" w:color="auto"/>
+            </w:tcBorders>
+          </w:tcPr>
+          <w:p>
+            <w:pPr>
+              <w:rPr>
+                <w:rFonts w:hint="eastAsia"/>
+              </w:rPr>
+            </w:pPr>
+          </w:p>
+        </w:tc>
+        <w:tc>
+          <w:tcPr>
+            <w:tcW w:w="1095" w:type="dxa"/>
+            <w:tcBorders>
+              <w:top w:val="single" w:sz="4" w:space="0" w:color="auto"/>
+              <w:left w:val="single" w:sz="4" w:space="0" w:color="auto"/>
+              <w:bottom w:val="single" w:sz="4" w:space="0" w:color="auto"/>
+              <w:right w:val="single" w:sz="4" w:space="0" w:color="auto"/>
+            </w:tcBorders>
+          </w:tcPr>
+          <w:p>
+            <w:pPr>
+              <w:rPr>
+                <w:rFonts w:hint="eastAsia"/>
+              </w:rPr>
+            </w:pPr>
+          </w:p>
+        </w:tc>
+      </w:tr>
+      <w:tr>
+        <w:trPr>
+          <w:trHeight w:val="397"/>
+        </w:trPr>
+        <w:tc>
+          <w:tcPr>
+            <w:tcW w:w="1127" w:type="dxa"/>
+          </w:tcPr>
+          <w:p>
+            <w:pPr>
+              <w:rPr>
+                <w:rFonts w:hint="eastAsia"/>
+              </w:rPr>
+            </w:pPr>
+            <w:r>
+              <w:rPr>
+                <w:rFonts w:hint="eastAsia"/>
+              </w:rPr>
+              <w:lastRenderedPageBreak/>
+              <w:t>TestUserProjectDebug_00</w:t>
+            </w:r>
+            <w:r>
+              <w:rPr>
+                <w:rFonts w:hint="eastAsia"/>
+              </w:rPr>
+              <w:t>6</w:t>
+            </w:r>
+          </w:p>
+        </w:tc>
+        <w:tc>
+          <w:tcPr>
+            <w:tcW w:w="2280" w:type="dxa"/>
+          </w:tcPr>
+          <w:p>
+            <w:pPr>
+              <w:rPr>
+                <w:rFonts w:hint="eastAsia"/>
+              </w:rPr>
+            </w:pPr>
+            <w:r>
+              <w:rPr>
+                <w:rFonts w:hint="eastAsia"/>
+              </w:rPr>
+              <w:t>生成完报告后</w:t>
+            </w:r>
+            <w:r>
+              <w:rPr>
+                <w:rFonts w:hint="eastAsia"/>
+              </w:rPr>
+              <w:t>,</w:t>
+            </w:r>
+            <w:r>
+              <w:rPr>
+                <w:rFonts w:hint="eastAsia"/>
+              </w:rPr>
+              <w:t>用户点击链接调用修改源文件的</w:t>
+            </w:r>
+            <w:r>
+              <w:rPr>
+                <w:rFonts w:hint="eastAsia"/>
+              </w:rPr>
+              <w:t>applet,</w:t>
+            </w:r>
+            <w:r>
+              <w:rPr>
+                <w:rFonts w:hint="eastAsia"/>
+              </w:rPr>
+              <w:t>删除源文件</w:t>
+            </w:r>
+            <w:r>
+              <w:rPr>
+                <w:rFonts w:hint="eastAsia"/>
+              </w:rPr>
+              <w:t>.</w:t>
+            </w:r>
+          </w:p>
+        </w:tc>
+        <w:tc>
+          <w:tcPr>
+            <w:tcW w:w="1995" w:type="dxa"/>
+          </w:tcPr>
+          <w:p>
+            <w:pPr>
+              <w:rPr>
+                <w:rFonts w:hint="eastAsia"/>
+              </w:rPr>
+            </w:pPr>
+            <w:r>
+              <w:rPr>
+                <w:rFonts w:hint="eastAsia"/>
+              </w:rPr>
+              <w:t>源文件被从服务器端删除</w:t>
+            </w:r>
+            <w:r>
+              <w:rPr>
+                <w:rFonts w:hint="eastAsia"/>
+              </w:rPr>
+              <w:t>.</w:t>
             </w:r>
           </w:p>
         </w:tc>
